--- a/需求分析/访谈纪要/青岛国际会展中心_智慧场馆项目_访谈纪要_展会经营部.docx
+++ b/需求分析/访谈纪要/青岛国际会展中心_智慧场馆项目_访谈纪要_展会经营部.docx
@@ -1,6 +1,6 @@
 
 <file path=word/document.xml><?xml version="1.0" encoding="utf-8"?>
-<w:document xmlns:ve="http://schemas.openxmlformats.org/markup-compatibility/2006" xmlns:o="urn:schemas-microsoft-com:office:office" xmlns:r="http://schemas.openxmlformats.org/officeDocument/2006/relationships" xmlns:m="http://schemas.openxmlformats.org/officeDocument/2006/math" xmlns:v="urn:schemas-microsoft-com:vml" xmlns:wp="http://schemas.openxmlformats.org/drawingml/2006/wordprocessingDrawing" xmlns:w10="urn:schemas-microsoft-com:office:word" xmlns:w="http://schemas.openxmlformats.org/wordprocessingml/2006/main" xmlns:wne="http://schemas.microsoft.com/office/word/2006/wordml">
+<w:document xmlns:wpc="http://schemas.microsoft.com/office/word/2010/wordprocessingCanvas" xmlns:mc="http://schemas.openxmlformats.org/markup-compatibility/2006" xmlns:o="urn:schemas-microsoft-com:office:office" xmlns:r="http://schemas.openxmlformats.org/officeDocument/2006/relationships" xmlns:m="http://schemas.openxmlformats.org/officeDocument/2006/math" xmlns:v="urn:schemas-microsoft-com:vml" xmlns:wp14="http://schemas.microsoft.com/office/word/2010/wordprocessingDrawing" xmlns:wp="http://schemas.openxmlformats.org/drawingml/2006/wordprocessingDrawing" xmlns:w10="urn:schemas-microsoft-com:office:word" xmlns:w="http://schemas.openxmlformats.org/wordprocessingml/2006/main" xmlns:w14="http://schemas.microsoft.com/office/word/2010/wordml" xmlns:w15="http://schemas.microsoft.com/office/word/2012/wordml" xmlns:wpg="http://schemas.microsoft.com/office/word/2010/wordprocessingGroup" xmlns:wpi="http://schemas.microsoft.com/office/word/2010/wordprocessingInk" xmlns:wne="http://schemas.microsoft.com/office/word/2006/wordml" xmlns:wps="http://schemas.microsoft.com/office/word/2010/wordprocessingShape" mc:Ignorable="w14 w15 wp14">
   <w:body>
     <w:tbl>
       <w:tblPr>
@@ -14,21 +14,13 @@
           <w:left w:w="0" w:type="dxa"/>
           <w:right w:w="0" w:type="dxa"/>
         </w:tblCellMar>
-        <w:tblLook w:val="0000"/>
+        <w:tblLook w:val="0000" w:firstRow="0" w:lastRow="0" w:firstColumn="0" w:lastColumn="0" w:noHBand="0" w:noVBand="0"/>
       </w:tblPr>
       <w:tblGrid>
         <w:gridCol w:w="7200"/>
         <w:gridCol w:w="2460"/>
       </w:tblGrid>
       <w:tr>
-        <w:tblPrEx>
-          <w:tblCellMar>
-            <w:top w:w="0" w:type="dxa"/>
-            <w:left w:w="0" w:type="dxa"/>
-            <w:bottom w:w="0" w:type="dxa"/>
-            <w:right w:w="0" w:type="dxa"/>
-          </w:tblCellMar>
-        </w:tblPrEx>
         <w:tc>
           <w:tcPr>
             <w:tcW w:w="7200" w:type="dxa"/>
@@ -69,23 +61,14 @@
           <w:tcPr>
             <w:tcW w:w="2460" w:type="dxa"/>
           </w:tcPr>
-          <w:p>
-            <w:pPr>
-              <w:keepNext/>
-              <w:keepLines/>
-              <w:pageBreakBefore/>
-              <w:jc w:val="right"/>
-            </w:pPr>
-          </w:p>
+          <w:p/>
         </w:tc>
       </w:tr>
     </w:tbl>
     <w:p>
       <w:pPr>
-        <w:spacing w:before="100" w:beforeAutospacing="1" w:after="100" w:afterAutospacing="1"/>
-        <w:ind w:left="900" w:hanging="900"/>
         <w:rPr>
-          <w:rFonts w:asciiTheme="minorEastAsia" w:eastAsiaTheme="minorEastAsia" w:hAnsiTheme="minorEastAsia" w:cs="Arial" w:hint="eastAsia"/>
+          <w:rFonts w:ascii="宋体" w:hAnsi="宋体" w:cs="Arial"/>
           <w:b/>
           <w:color w:val="0000FF"/>
           <w:szCs w:val="21"/>
@@ -93,7 +76,7 @@
       </w:pPr>
       <w:r>
         <w:rPr>
-          <w:rFonts w:asciiTheme="minorEastAsia" w:eastAsiaTheme="minorEastAsia" w:hAnsiTheme="minorEastAsia" w:cs="Arial"/>
+          <w:rFonts w:ascii="宋体" w:hAnsi="宋体" w:cs="Arial"/>
           <w:b/>
           <w:szCs w:val="21"/>
         </w:rPr>
@@ -101,7 +84,7 @@
       </w:r>
       <w:r>
         <w:rPr>
-          <w:rFonts w:asciiTheme="minorEastAsia" w:eastAsiaTheme="minorEastAsia" w:hAnsiTheme="minorEastAsia" w:cs="Arial" w:hint="eastAsia"/>
+          <w:rFonts w:ascii="宋体" w:hAnsi="宋体" w:cs="Arial" w:hint="eastAsia"/>
           <w:b/>
           <w:szCs w:val="21"/>
         </w:rPr>
@@ -109,7 +92,7 @@
       </w:r>
       <w:r>
         <w:rPr>
-          <w:rFonts w:asciiTheme="minorEastAsia" w:eastAsiaTheme="minorEastAsia" w:hAnsiTheme="minorEastAsia" w:cs="Arial"/>
+          <w:rFonts w:ascii="宋体" w:hAnsi="宋体" w:cs="Arial"/>
           <w:b/>
           <w:szCs w:val="21"/>
         </w:rPr>
@@ -117,34 +100,34 @@
       </w:r>
       <w:r>
         <w:rPr>
-          <w:rStyle w:val="HighlightedVariable"/>
-          <w:rFonts w:asciiTheme="minorEastAsia" w:eastAsiaTheme="minorEastAsia" w:hAnsiTheme="minorEastAsia" w:cs="Arial"/>
-          <w:b/>
-          <w:szCs w:val="21"/>
-        </w:rPr>
-        <w:t>&lt;</w:t>
-      </w:r>
-      <w:r>
-        <w:rPr>
-          <w:rFonts w:asciiTheme="minorEastAsia" w:eastAsiaTheme="minorEastAsia" w:hAnsiTheme="minorEastAsia" w:cs="Arial"/>
+          <w:rFonts w:ascii="宋体" w:hAnsi="宋体" w:cs="Arial"/>
           <w:b/>
           <w:color w:val="0000FF"/>
           <w:szCs w:val="21"/>
         </w:rPr>
-        <w:t xml:space="preserve"> 20</w:t>
+        <w:t>20</w:t>
       </w:r>
       <w:r>
         <w:rPr>
-          <w:rFonts w:asciiTheme="minorEastAsia" w:eastAsiaTheme="minorEastAsia" w:hAnsiTheme="minorEastAsia" w:cs="Arial" w:hint="eastAsia"/>
+          <w:rFonts w:ascii="宋体" w:hAnsi="宋体" w:cs="Arial" w:hint="eastAsia"/>
           <w:b/>
           <w:color w:val="0000FF"/>
           <w:szCs w:val="21"/>
         </w:rPr>
-        <w:t>11</w:t>
+        <w:t>1</w:t>
       </w:r>
       <w:r>
         <w:rPr>
-          <w:rFonts w:asciiTheme="minorEastAsia" w:eastAsiaTheme="minorEastAsia" w:hAnsiTheme="minorEastAsia" w:cs="Arial"/>
+          <w:rFonts w:ascii="宋体" w:hAnsi="宋体" w:cs="Arial"/>
+          <w:b/>
+          <w:color w:val="0000FF"/>
+          <w:szCs w:val="21"/>
+        </w:rPr>
+        <w:t>8</w:t>
+      </w:r>
+      <w:r>
+        <w:rPr>
+          <w:rFonts w:ascii="宋体" w:hAnsi="宋体" w:cs="Arial"/>
           <w:b/>
           <w:color w:val="0000FF"/>
           <w:szCs w:val="21"/>
@@ -153,16 +136,25 @@
       </w:r>
       <w:r>
         <w:rPr>
-          <w:rFonts w:asciiTheme="minorEastAsia" w:eastAsiaTheme="minorEastAsia" w:hAnsiTheme="minorEastAsia" w:cs="Arial" w:hint="eastAsia"/>
+          <w:rFonts w:ascii="宋体" w:hAnsi="宋体" w:cs="Arial" w:hint="eastAsia"/>
           <w:b/>
           <w:color w:val="0000FF"/>
           <w:szCs w:val="21"/>
         </w:rPr>
-        <w:t>07</w:t>
+        <w:t>0</w:t>
       </w:r>
       <w:r>
         <w:rPr>
-          <w:rFonts w:asciiTheme="minorEastAsia" w:eastAsiaTheme="minorEastAsia" w:hAnsiTheme="minorEastAsia" w:cs="Arial"/>
+          <w:rFonts w:ascii="宋体" w:hAnsi="宋体" w:cs="Arial"/>
+          <w:b/>
+          <w:color w:val="0000FF"/>
+          <w:szCs w:val="21"/>
+        </w:rPr>
+        <w:t>3</w:t>
+      </w:r>
+      <w:r>
+        <w:rPr>
+          <w:rFonts w:ascii="宋体" w:hAnsi="宋体" w:cs="Arial"/>
           <w:b/>
           <w:color w:val="0000FF"/>
           <w:szCs w:val="21"/>
@@ -171,16 +163,34 @@
       </w:r>
       <w:r>
         <w:rPr>
-          <w:rFonts w:asciiTheme="minorEastAsia" w:eastAsiaTheme="minorEastAsia" w:hAnsiTheme="minorEastAsia" w:cs="Arial" w:hint="eastAsia"/>
+          <w:rFonts w:ascii="宋体" w:hAnsi="宋体" w:cs="Arial" w:hint="eastAsia"/>
           <w:b/>
           <w:color w:val="0000FF"/>
           <w:szCs w:val="21"/>
         </w:rPr>
-        <w:t xml:space="preserve">  </w:t>
+        <w:t xml:space="preserve"> </w:t>
       </w:r>
       <w:r>
         <w:rPr>
-          <w:rFonts w:asciiTheme="minorEastAsia" w:eastAsiaTheme="minorEastAsia" w:hAnsiTheme="minorEastAsia" w:cs="Arial"/>
+          <w:rFonts w:ascii="宋体" w:hAnsi="宋体" w:cs="Arial"/>
+          <w:b/>
+          <w:color w:val="0000FF"/>
+          <w:szCs w:val="21"/>
+        </w:rPr>
+        <w:t>15</w:t>
+      </w:r>
+      <w:r>
+        <w:rPr>
+          <w:rFonts w:ascii="宋体" w:hAnsi="宋体" w:cs="Arial" w:hint="eastAsia"/>
+          <w:b/>
+          <w:color w:val="0000FF"/>
+          <w:szCs w:val="21"/>
+        </w:rPr>
+        <w:t xml:space="preserve"> </w:t>
+      </w:r>
+      <w:r>
+        <w:rPr>
+          <w:rFonts w:ascii="宋体" w:hAnsi="宋体" w:cs="Arial"/>
           <w:b/>
           <w:color w:val="0000FF"/>
           <w:szCs w:val="21"/>
@@ -189,29 +199,18 @@
       </w:r>
       <w:r>
         <w:rPr>
-          <w:rFonts w:asciiTheme="minorEastAsia" w:eastAsiaTheme="minorEastAsia" w:hAnsiTheme="minorEastAsia" w:cs="Arial" w:hint="eastAsia"/>
+          <w:rFonts w:ascii="宋体" w:hAnsi="宋体" w:cs="Arial" w:hint="eastAsia"/>
           <w:b/>
           <w:color w:val="0000FF"/>
           <w:szCs w:val="21"/>
         </w:rPr>
         <w:t xml:space="preserve"> </w:t>
       </w:r>
-      <w:r>
-        <w:rPr>
-          <w:rFonts w:asciiTheme="minorEastAsia" w:eastAsiaTheme="minorEastAsia" w:hAnsiTheme="minorEastAsia" w:cs="Arial"/>
-          <w:b/>
-          <w:color w:val="0000FF"/>
-          <w:szCs w:val="21"/>
-        </w:rPr>
-        <w:t>&gt;</w:t>
-      </w:r>
     </w:p>
     <w:p>
       <w:pPr>
-        <w:spacing w:before="100" w:beforeAutospacing="1" w:after="100" w:afterAutospacing="1"/>
-        <w:ind w:left="900" w:hanging="900"/>
         <w:rPr>
-          <w:rFonts w:asciiTheme="minorEastAsia" w:eastAsiaTheme="minorEastAsia" w:hAnsiTheme="minorEastAsia" w:cs="Arial" w:hint="eastAsia"/>
+          <w:rFonts w:ascii="宋体" w:hAnsi="宋体" w:cs="Arial"/>
           <w:b/>
           <w:color w:val="0000FF"/>
           <w:szCs w:val="21"/>
@@ -219,7 +218,7 @@
       </w:pPr>
       <w:r>
         <w:rPr>
-          <w:rFonts w:asciiTheme="minorEastAsia" w:eastAsiaTheme="minorEastAsia" w:hAnsiTheme="minorEastAsia" w:cs="Arial" w:hint="eastAsia"/>
+          <w:rFonts w:ascii="宋体" w:hAnsi="宋体" w:cs="Arial" w:hint="eastAsia"/>
           <w:b/>
           <w:szCs w:val="21"/>
         </w:rPr>
@@ -227,56 +226,45 @@
       </w:r>
       <w:r>
         <w:rPr>
-          <w:rStyle w:val="HighlightedVariable"/>
-          <w:rFonts w:asciiTheme="minorEastAsia" w:eastAsiaTheme="minorEastAsia" w:hAnsiTheme="minorEastAsia" w:cs="Arial"/>
+          <w:rFonts w:ascii="宋体" w:hAnsi="宋体" w:cs="Arial" w:hint="eastAsia"/>
           <w:b/>
+          <w:color w:val="0000FF"/>
           <w:szCs w:val="21"/>
         </w:rPr>
-        <w:t>&lt;</w:t>
+        <w:t>展</w:t>
       </w:r>
       <w:r>
         <w:rPr>
-          <w:rFonts w:asciiTheme="minorEastAsia" w:eastAsiaTheme="minorEastAsia" w:hAnsiTheme="minorEastAsia" w:cs="Arial"/>
+          <w:rFonts w:ascii="宋体" w:hAnsi="宋体" w:cs="Arial"/>
+          <w:b/>
+          <w:color w:val="0000FF"/>
+          <w:szCs w:val="21"/>
+        </w:rPr>
+        <w:t>会经营</w:t>
+      </w:r>
+      <w:r>
+        <w:rPr>
+          <w:rFonts w:ascii="宋体" w:hAnsi="宋体" w:cs="Arial" w:hint="eastAsia"/>
+          <w:b/>
+          <w:color w:val="0000FF"/>
+          <w:szCs w:val="21"/>
+        </w:rPr>
+        <w:t>部访谈纪要</w:t>
+      </w:r>
+      <w:r>
+        <w:rPr>
+          <w:rFonts w:ascii="宋体" w:hAnsi="宋体" w:cs="Arial" w:hint="eastAsia"/>
           <w:b/>
           <w:color w:val="0000FF"/>
           <w:szCs w:val="21"/>
         </w:rPr>
         <w:t xml:space="preserve"> </w:t>
       </w:r>
-      <w:r>
-        <w:rPr>
-          <w:rFonts w:asciiTheme="minorEastAsia" w:eastAsiaTheme="minorEastAsia" w:hAnsiTheme="minorEastAsia" w:cs="Arial" w:hint="eastAsia"/>
-          <w:b/>
-          <w:color w:val="0000FF"/>
-          <w:szCs w:val="21"/>
-        </w:rPr>
-        <w:t>XX部访谈纪要</w:t>
-      </w:r>
-      <w:r>
-        <w:rPr>
-          <w:rFonts w:asciiTheme="minorEastAsia" w:eastAsiaTheme="minorEastAsia" w:hAnsiTheme="minorEastAsia" w:cs="Arial" w:hint="eastAsia"/>
-          <w:b/>
-          <w:color w:val="0000FF"/>
-          <w:szCs w:val="21"/>
-        </w:rPr>
-        <w:t xml:space="preserve">  </w:t>
-      </w:r>
-      <w:r>
-        <w:rPr>
-          <w:rFonts w:asciiTheme="minorEastAsia" w:eastAsiaTheme="minorEastAsia" w:hAnsiTheme="minorEastAsia" w:cs="Arial"/>
-          <w:b/>
-          <w:color w:val="0000FF"/>
-          <w:szCs w:val="21"/>
-        </w:rPr>
-        <w:t>&gt;</w:t>
-      </w:r>
     </w:p>
     <w:p>
       <w:pPr>
-        <w:spacing w:before="100" w:beforeAutospacing="1" w:after="100" w:afterAutospacing="1"/>
-        <w:ind w:left="900" w:hanging="900"/>
         <w:rPr>
-          <w:rFonts w:asciiTheme="minorEastAsia" w:eastAsiaTheme="minorEastAsia" w:hAnsiTheme="minorEastAsia" w:cs="Arial" w:hint="eastAsia"/>
+          <w:rFonts w:ascii="宋体" w:hAnsi="宋体" w:cs="Arial"/>
           <w:b/>
           <w:color w:val="0000FF"/>
           <w:szCs w:val="21"/>
@@ -284,72 +272,143 @@
       </w:pPr>
       <w:r>
         <w:rPr>
-          <w:rFonts w:asciiTheme="minorEastAsia" w:eastAsiaTheme="minorEastAsia" w:hAnsiTheme="minorEastAsia" w:cs="Arial" w:hint="eastAsia"/>
+          <w:rFonts w:ascii="宋体" w:hAnsi="宋体" w:cs="Arial" w:hint="eastAsia"/>
           <w:b/>
           <w:szCs w:val="21"/>
         </w:rPr>
-        <w:t>出席人员</w:t>
+        <w:t xml:space="preserve">出席人员：  </w:t>
       </w:r>
       <w:r>
         <w:rPr>
-          <w:rFonts w:asciiTheme="minorEastAsia" w:eastAsiaTheme="minorEastAsia" w:hAnsiTheme="minorEastAsia" w:cs="Arial" w:hint="eastAsia"/>
-          <w:b/>
-          <w:szCs w:val="21"/>
-        </w:rPr>
-        <w:t xml:space="preserve">：  </w:t>
-      </w:r>
-      <w:r>
-        <w:rPr>
-          <w:rStyle w:val="HighlightedVariable"/>
-          <w:rFonts w:asciiTheme="minorEastAsia" w:eastAsiaTheme="minorEastAsia" w:hAnsiTheme="minorEastAsia" w:cs="Arial"/>
-          <w:b/>
-          <w:szCs w:val="21"/>
-        </w:rPr>
-        <w:t>&lt;</w:t>
-      </w:r>
-      <w:r>
-        <w:rPr>
-          <w:rFonts w:asciiTheme="minorEastAsia" w:eastAsiaTheme="minorEastAsia" w:hAnsiTheme="minorEastAsia" w:cs="Arial"/>
+          <w:rFonts w:ascii="宋体" w:hAnsi="宋体" w:cs="Arial" w:hint="eastAsia"/>
           <w:b/>
           <w:color w:val="0000FF"/>
           <w:szCs w:val="21"/>
         </w:rPr>
-        <w:t xml:space="preserve"> </w:t>
+        <w:t>综</w:t>
       </w:r>
       <w:r>
         <w:rPr>
-          <w:rFonts w:asciiTheme="minorEastAsia" w:eastAsiaTheme="minorEastAsia" w:hAnsiTheme="minorEastAsia" w:cs="Arial" w:hint="eastAsia"/>
+          <w:rFonts w:ascii="宋体" w:hAnsi="宋体" w:cs="Arial"/>
           <w:b/>
           <w:color w:val="0000FF"/>
           <w:szCs w:val="21"/>
         </w:rPr>
-        <w:t>双方项目组成员</w:t>
+        <w:t>合管理部：王乐军；</w:t>
       </w:r>
       <w:r>
         <w:rPr>
-          <w:rFonts w:asciiTheme="minorEastAsia" w:eastAsiaTheme="minorEastAsia" w:hAnsiTheme="minorEastAsia" w:cs="Arial" w:hint="eastAsia"/>
+          <w:rFonts w:ascii="宋体" w:hAnsi="宋体" w:cs="Arial" w:hint="eastAsia"/>
           <w:b/>
           <w:color w:val="0000FF"/>
           <w:szCs w:val="21"/>
         </w:rPr>
-        <w:t xml:space="preserve"> </w:t>
+        <w:t xml:space="preserve"> 展会</w:t>
       </w:r>
       <w:r>
         <w:rPr>
-          <w:rFonts w:asciiTheme="minorEastAsia" w:eastAsiaTheme="minorEastAsia" w:hAnsiTheme="minorEastAsia" w:cs="Arial"/>
+          <w:rFonts w:ascii="宋体" w:hAnsi="宋体" w:cs="Arial"/>
           <w:b/>
           <w:color w:val="0000FF"/>
           <w:szCs w:val="21"/>
         </w:rPr>
-        <w:t>&gt;</w:t>
+        <w:t>经营部:刘大</w:t>
+      </w:r>
+      <w:r>
+        <w:rPr>
+          <w:rFonts w:ascii="宋体" w:hAnsi="宋体" w:cs="Arial" w:hint="eastAsia"/>
+          <w:b/>
+          <w:color w:val="0000FF"/>
+          <w:szCs w:val="21"/>
+        </w:rPr>
+        <w:t>顺</w:t>
+      </w:r>
+      <w:r>
+        <w:rPr>
+          <w:rFonts w:ascii="宋体" w:hAnsi="宋体" w:cs="Arial"/>
+          <w:b/>
+          <w:color w:val="0000FF"/>
+          <w:szCs w:val="21"/>
+        </w:rPr>
+        <w:t xml:space="preserve">; </w:t>
+      </w:r>
+      <w:r>
+        <w:rPr>
+          <w:rFonts w:ascii="宋体" w:hAnsi="宋体" w:cs="Arial" w:hint="eastAsia"/>
+          <w:b/>
+          <w:color w:val="0000FF"/>
+          <w:szCs w:val="21"/>
+        </w:rPr>
+        <w:t>实</w:t>
+      </w:r>
+      <w:r>
+        <w:rPr>
+          <w:rFonts w:ascii="宋体" w:hAnsi="宋体" w:cs="Arial"/>
+          <w:b/>
+          <w:color w:val="0000FF"/>
+          <w:szCs w:val="21"/>
+        </w:rPr>
+        <w:t>施团队</w:t>
+      </w:r>
+      <w:r>
+        <w:rPr>
+          <w:rFonts w:ascii="宋体" w:hAnsi="宋体" w:cs="Arial"/>
+          <w:b/>
+          <w:color w:val="0000FF"/>
+          <w:szCs w:val="21"/>
+        </w:rPr>
+        <w:t>:王巍</w:t>
+      </w:r>
+      <w:r>
+        <w:rPr>
+          <w:rFonts w:ascii="宋体" w:hAnsi="宋体" w:cs="Arial" w:hint="eastAsia"/>
+          <w:b/>
+          <w:color w:val="0000FF"/>
+          <w:szCs w:val="21"/>
+        </w:rPr>
+        <w:t>、</w:t>
+      </w:r>
+      <w:r>
+        <w:rPr>
+          <w:rFonts w:ascii="宋体" w:hAnsi="宋体" w:cs="Arial"/>
+          <w:b/>
+          <w:color w:val="0000FF"/>
+          <w:szCs w:val="21"/>
+        </w:rPr>
+        <w:t>王丙辰</w:t>
+      </w:r>
+      <w:r>
+        <w:rPr>
+          <w:rFonts w:ascii="宋体" w:hAnsi="宋体" w:cs="Arial" w:hint="eastAsia"/>
+          <w:b/>
+          <w:color w:val="0000FF"/>
+          <w:szCs w:val="21"/>
+        </w:rPr>
+        <w:t>、</w:t>
+      </w:r>
+      <w:r>
+        <w:rPr>
+          <w:rFonts w:ascii="宋体" w:hAnsi="宋体" w:cs="Arial" w:hint="eastAsia"/>
+          <w:b/>
+          <w:color w:val="0000FF"/>
+          <w:szCs w:val="21"/>
+        </w:rPr>
+        <w:t>郭</w:t>
+      </w:r>
+      <w:r>
+        <w:rPr>
+          <w:rFonts w:ascii="宋体" w:hAnsi="宋体" w:cs="Arial"/>
+          <w:b/>
+          <w:color w:val="0000FF"/>
+          <w:szCs w:val="21"/>
+        </w:rPr>
+        <w:t>垠</w:t>
       </w:r>
     </w:p>
     <w:p>
       <w:pPr>
-        <w:spacing w:before="100" w:beforeAutospacing="1" w:after="100" w:afterAutospacing="1"/>
-        <w:ind w:left="900" w:hanging="900"/>
         <w:rPr>
-          <w:rFonts w:asciiTheme="minorEastAsia" w:eastAsiaTheme="minorEastAsia" w:hAnsiTheme="minorEastAsia" w:cs="Arial" w:hint="eastAsia"/>
+          <w:rFonts w:ascii="宋体" w:hAnsi="宋体" w:cs="Arial"/>
           <w:b/>
           <w:color w:val="0000FF"/>
           <w:szCs w:val="21"/>
@@ -357,7 +416,7 @@
       </w:pPr>
       <w:r>
         <w:rPr>
-          <w:rFonts w:asciiTheme="minorEastAsia" w:eastAsiaTheme="minorEastAsia" w:hAnsiTheme="minorEastAsia" w:cs="Arial" w:hint="eastAsia"/>
+          <w:rFonts w:ascii="宋体" w:hAnsi="宋体" w:cs="Arial" w:hint="eastAsia"/>
           <w:b/>
           <w:szCs w:val="21"/>
         </w:rPr>
@@ -365,46 +424,26 @@
       </w:r>
       <w:r>
         <w:rPr>
-          <w:rFonts w:asciiTheme="minorEastAsia" w:eastAsiaTheme="minorEastAsia" w:hAnsiTheme="minorEastAsia" w:cs="Arial" w:hint="eastAsia"/>
+          <w:rFonts w:ascii="宋体" w:hAnsi="宋体" w:cs="Arial" w:hint="eastAsia"/>
           <w:b/>
           <w:color w:val="0000FF"/>
           <w:szCs w:val="21"/>
         </w:rPr>
-        <w:t>&lt;</w:t>
-      </w:r>
-      <w:r>
-        <w:rPr>
-          <w:rFonts w:asciiTheme="minorEastAsia" w:eastAsiaTheme="minorEastAsia" w:hAnsiTheme="minorEastAsia" w:cs="Arial" w:hint="eastAsia"/>
-          <w:b/>
-          <w:color w:val="0000FF"/>
-          <w:szCs w:val="21"/>
-        </w:rPr>
-        <w:t>XX</w:t>
+        <w:t>10楼</w:t>
       </w:r>
       <w:r>
         <w:rPr>
           <w:rStyle w:val="HighlightedVariable"/>
-          <w:rFonts w:asciiTheme="minorEastAsia" w:eastAsiaTheme="minorEastAsia" w:hAnsiTheme="minorEastAsia" w:hint="eastAsia"/>
+          <w:rFonts w:hint="eastAsia"/>
           <w:b/>
         </w:rPr>
         <w:t>会议室</w:t>
       </w:r>
-      <w:r>
-        <w:rPr>
-          <w:rFonts w:asciiTheme="minorEastAsia" w:eastAsiaTheme="minorEastAsia" w:hAnsiTheme="minorEastAsia" w:cs="Arial"/>
-          <w:b/>
-          <w:color w:val="0000FF"/>
-          <w:szCs w:val="21"/>
-        </w:rPr>
-        <w:t>&gt;</w:t>
-      </w:r>
     </w:p>
     <w:p>
       <w:pPr>
-        <w:spacing w:before="100" w:beforeAutospacing="1" w:after="100" w:afterAutospacing="1"/>
-        <w:ind w:left="900" w:hanging="900"/>
         <w:rPr>
-          <w:rFonts w:asciiTheme="minorEastAsia" w:eastAsiaTheme="minorEastAsia" w:hAnsiTheme="minorEastAsia" w:cs="Arial" w:hint="eastAsia"/>
+          <w:rFonts w:ascii="宋体" w:hAnsi="宋体" w:cs="Arial"/>
           <w:b/>
           <w:color w:val="0000FF"/>
           <w:szCs w:val="21"/>
@@ -412,7 +451,7 @@
       </w:pPr>
       <w:r>
         <w:rPr>
-          <w:rFonts w:asciiTheme="minorEastAsia" w:eastAsiaTheme="minorEastAsia" w:hAnsiTheme="minorEastAsia" w:cs="Arial" w:hint="eastAsia"/>
+          <w:rFonts w:ascii="宋体" w:hAnsi="宋体" w:cs="Arial" w:hint="eastAsia"/>
           <w:b/>
           <w:szCs w:val="21"/>
         </w:rPr>
@@ -420,36 +459,27 @@
       </w:r>
       <w:r>
         <w:rPr>
-          <w:rFonts w:asciiTheme="minorEastAsia" w:eastAsiaTheme="minorEastAsia" w:hAnsiTheme="minorEastAsia" w:cs="Arial" w:hint="eastAsia"/>
+          <w:rFonts w:ascii="宋体" w:hAnsi="宋体" w:cs="Arial" w:hint="eastAsia"/>
           <w:b/>
           <w:color w:val="0000FF"/>
           <w:szCs w:val="21"/>
         </w:rPr>
-        <w:t>&lt;</w:t>
+        <w:t>郭</w:t>
       </w:r>
       <w:r>
         <w:rPr>
-          <w:rFonts w:asciiTheme="minorEastAsia" w:eastAsiaTheme="minorEastAsia" w:hAnsiTheme="minorEastAsia" w:cs="Arial" w:hint="eastAsia"/>
+          <w:rFonts w:ascii="宋体" w:hAnsi="宋体" w:cs="Arial"/>
           <w:b/>
           <w:color w:val="0000FF"/>
           <w:szCs w:val="21"/>
         </w:rPr>
-        <w:t xml:space="preserve">         </w:t>
-      </w:r>
-      <w:r>
-        <w:rPr>
-          <w:rFonts w:asciiTheme="minorEastAsia" w:eastAsiaTheme="minorEastAsia" w:hAnsiTheme="minorEastAsia" w:cs="Arial"/>
-          <w:b/>
-          <w:color w:val="0000FF"/>
-          <w:szCs w:val="21"/>
-        </w:rPr>
-        <w:t>&gt;</w:t>
+        <w:t>垠</w:t>
       </w:r>
     </w:p>
     <w:p>
       <w:pPr>
         <w:rPr>
-          <w:rFonts w:asciiTheme="minorEastAsia" w:eastAsiaTheme="minorEastAsia" w:hAnsiTheme="minorEastAsia" w:hint="eastAsia"/>
+          <w:rFonts w:ascii="宋体" w:hAnsi="宋体"/>
           <w:sz w:val="18"/>
           <w:szCs w:val="18"/>
         </w:rPr>
@@ -458,7 +488,7 @@
     <w:p>
       <w:pPr>
         <w:rPr>
-          <w:rFonts w:ascii="Book Antiqua" w:hAnsi="Book Antiqua" w:hint="eastAsia"/>
+          <w:rFonts w:ascii="Book Antiqua" w:hAnsi="Book Antiqua"/>
           <w:b/>
           <w:sz w:val="24"/>
           <w:szCs w:val="24"/>
@@ -485,7 +515,7 @@
           <w:insideH w:val="single" w:sz="6" w:space="0" w:color="auto"/>
           <w:insideV w:val="single" w:sz="6" w:space="0" w:color="auto"/>
         </w:tblBorders>
-        <w:tblLook w:val="0000"/>
+        <w:tblLook w:val="0000" w:firstRow="0" w:lastRow="0" w:firstColumn="0" w:lastColumn="0" w:noHBand="0" w:noVBand="0"/>
       </w:tblPr>
       <w:tblGrid>
         <w:gridCol w:w="738"/>
@@ -493,12 +523,6 @@
         <w:gridCol w:w="2190"/>
       </w:tblGrid>
       <w:tr>
-        <w:tblPrEx>
-          <w:tblCellMar>
-            <w:top w:w="0" w:type="dxa"/>
-            <w:bottom w:w="0" w:type="dxa"/>
-          </w:tblCellMar>
-        </w:tblPrEx>
         <w:trPr>
           <w:cantSplit/>
           <w:tblHeader/>
@@ -514,17 +538,13 @@
           </w:tcPr>
           <w:p>
             <w:pPr>
-              <w:pStyle w:val="TableHeading"/>
-              <w:jc w:val="center"/>
-              <w:rPr>
-                <w:sz w:val="21"/>
-                <w:szCs w:val="21"/>
-              </w:rPr>
-            </w:pPr>
-            <w:r>
-              <w:rPr>
-                <w:rFonts w:hint="eastAsia"/>
-                <w:sz w:val="21"/>
+              <w:rPr>
+                <w:szCs w:val="21"/>
+              </w:rPr>
+            </w:pPr>
+            <w:r>
+              <w:rPr>
+                <w:rFonts w:hint="eastAsia"/>
                 <w:szCs w:val="21"/>
               </w:rPr>
               <w:t>序号</w:t>
@@ -544,17 +564,13 @@
           </w:tcPr>
           <w:p>
             <w:pPr>
-              <w:pStyle w:val="TableHeading"/>
-              <w:jc w:val="center"/>
-              <w:rPr>
-                <w:sz w:val="21"/>
-                <w:szCs w:val="21"/>
-              </w:rPr>
-            </w:pPr>
-            <w:r>
-              <w:rPr>
-                <w:rFonts w:hint="eastAsia"/>
-                <w:sz w:val="21"/>
+              <w:rPr>
+                <w:szCs w:val="21"/>
+              </w:rPr>
+            </w:pPr>
+            <w:r>
+              <w:rPr>
+                <w:rFonts w:hint="eastAsia"/>
                 <w:szCs w:val="21"/>
               </w:rPr>
               <w:t>会议摘录</w:t>
@@ -573,17 +589,13 @@
           </w:tcPr>
           <w:p>
             <w:pPr>
-              <w:pStyle w:val="TableHeading"/>
-              <w:jc w:val="center"/>
-              <w:rPr>
-                <w:sz w:val="21"/>
-                <w:szCs w:val="21"/>
-              </w:rPr>
-            </w:pPr>
-            <w:r>
-              <w:rPr>
-                <w:rFonts w:hint="eastAsia"/>
-                <w:sz w:val="21"/>
+              <w:rPr>
+                <w:szCs w:val="21"/>
+              </w:rPr>
+            </w:pPr>
+            <w:r>
+              <w:rPr>
+                <w:rFonts w:hint="eastAsia"/>
                 <w:szCs w:val="21"/>
               </w:rPr>
               <w:t>发言人员</w:t>
@@ -592,12 +604,6 @@
         </w:tc>
       </w:tr>
       <w:tr>
-        <w:tblPrEx>
-          <w:tblCellMar>
-            <w:top w:w="0" w:type="dxa"/>
-            <w:bottom w:w="0" w:type="dxa"/>
-          </w:tblCellMar>
-        </w:tblPrEx>
         <w:trPr>
           <w:cantSplit/>
           <w:trHeight w:hRule="exact" w:val="60"/>
@@ -614,9 +620,7 @@
           </w:tcPr>
           <w:p>
             <w:pPr>
-              <w:pStyle w:val="TableText"/>
-              <w:rPr>
-                <w:sz w:val="21"/>
+              <w:rPr>
                 <w:szCs w:val="21"/>
               </w:rPr>
             </w:pPr>
@@ -634,9 +638,7 @@
           </w:tcPr>
           <w:p>
             <w:pPr>
-              <w:pStyle w:val="TableText"/>
-              <w:rPr>
-                <w:sz w:val="21"/>
+              <w:rPr>
                 <w:szCs w:val="21"/>
               </w:rPr>
             </w:pPr>
@@ -654,9 +656,7 @@
           </w:tcPr>
           <w:p>
             <w:pPr>
-              <w:pStyle w:val="TableText"/>
-              <w:rPr>
-                <w:sz w:val="21"/>
+              <w:rPr>
                 <w:szCs w:val="21"/>
               </w:rPr>
             </w:pPr>
@@ -664,12 +664,6 @@
         </w:tc>
       </w:tr>
       <w:tr>
-        <w:tblPrEx>
-          <w:tblCellMar>
-            <w:top w:w="0" w:type="dxa"/>
-            <w:bottom w:w="0" w:type="dxa"/>
-          </w:tblCellMar>
-        </w:tblPrEx>
         <w:trPr>
           <w:cantSplit/>
           <w:trHeight w:val="270"/>
@@ -686,18 +680,13 @@
           </w:tcPr>
           <w:p>
             <w:pPr>
-              <w:pStyle w:val="TableText"/>
-              <w:jc w:val="center"/>
-              <w:rPr>
-                <w:rFonts w:hint="eastAsia"/>
-                <w:sz w:val="21"/>
-                <w:szCs w:val="21"/>
-              </w:rPr>
-            </w:pPr>
-            <w:r>
-              <w:rPr>
-                <w:rFonts w:hint="eastAsia"/>
-                <w:sz w:val="21"/>
+              <w:rPr>
+                <w:szCs w:val="21"/>
+              </w:rPr>
+            </w:pPr>
+            <w:r>
+              <w:rPr>
+                <w:rFonts w:hint="eastAsia"/>
                 <w:szCs w:val="21"/>
               </w:rPr>
               <w:t>1</w:t>
@@ -715,46 +704,22 @@
           </w:tcPr>
           <w:p>
             <w:pPr>
-              <w:pStyle w:val="TableText"/>
-              <w:spacing w:beforeLines="50"/>
-              <w:jc w:val="both"/>
-              <w:rPr>
-                <w:rFonts w:hint="eastAsia"/>
-                <w:sz w:val="21"/>
-                <w:szCs w:val="21"/>
-              </w:rPr>
-            </w:pPr>
-            <w:r>
-              <w:rPr>
-                <w:rFonts w:hint="eastAsia"/>
-                <w:sz w:val="21"/>
-                <w:szCs w:val="21"/>
-              </w:rPr>
-              <w:t>未来</w:t>
-            </w:r>
-            <w:r>
-              <w:rPr>
-                <w:rFonts w:hint="eastAsia"/>
-                <w:sz w:val="21"/>
-                <w:szCs w:val="21"/>
-              </w:rPr>
-              <w:t>3</w:t>
-            </w:r>
-            <w:r>
-              <w:rPr>
-                <w:rFonts w:hint="eastAsia"/>
-                <w:sz w:val="21"/>
-                <w:szCs w:val="21"/>
-              </w:rPr>
-              <w:t>年的发展思路是什么</w:t>
-            </w:r>
-            <w:r>
-              <w:rPr>
-                <w:rFonts w:hint="eastAsia"/>
-                <w:sz w:val="21"/>
-                <w:szCs w:val="21"/>
-              </w:rPr>
-              <w:t>?</w:t>
+              <w:rPr>
+                <w:szCs w:val="21"/>
+              </w:rPr>
+            </w:pPr>
+            <w:r>
+              <w:rPr>
+                <w:rFonts w:hint="eastAsia"/>
+                <w:szCs w:val="21"/>
+              </w:rPr>
+              <w:t>整</w:t>
+            </w:r>
+            <w:r>
+              <w:rPr>
+                <w:szCs w:val="21"/>
+              </w:rPr>
+              <w:t>体组织架构</w:t>
             </w:r>
           </w:p>
         </w:tc>
@@ -769,23 +734,27 @@
           </w:tcPr>
           <w:p>
             <w:pPr>
-              <w:pStyle w:val="TableText"/>
-              <w:jc w:val="center"/>
-              <w:rPr>
-                <w:sz w:val="21"/>
-                <w:szCs w:val="21"/>
-              </w:rPr>
-            </w:pPr>
+              <w:rPr>
+                <w:szCs w:val="21"/>
+              </w:rPr>
+            </w:pPr>
+            <w:r>
+              <w:rPr>
+                <w:szCs w:val="21"/>
+              </w:rPr>
+              <w:t>刘大</w:t>
+            </w:r>
+            <w:r>
+              <w:rPr>
+                <w:rFonts w:hint="eastAsia"/>
+                <w:szCs w:val="21"/>
+              </w:rPr>
+              <w:t>顺</w:t>
+            </w:r>
           </w:p>
         </w:tc>
       </w:tr>
       <w:tr>
-        <w:tblPrEx>
-          <w:tblCellMar>
-            <w:top w:w="0" w:type="dxa"/>
-            <w:bottom w:w="0" w:type="dxa"/>
-          </w:tblCellMar>
-        </w:tblPrEx>
         <w:trPr>
           <w:cantSplit/>
           <w:trHeight w:val="772"/>
@@ -799,11 +768,7 @@
           </w:tcPr>
           <w:p>
             <w:pPr>
-              <w:pStyle w:val="TableText"/>
-              <w:jc w:val="center"/>
-              <w:rPr>
-                <w:rFonts w:hint="eastAsia"/>
-                <w:sz w:val="21"/>
+              <w:rPr>
                 <w:szCs w:val="21"/>
               </w:rPr>
             </w:pPr>
@@ -819,60 +784,48 @@
           </w:tcPr>
           <w:p>
             <w:pPr>
-              <w:pStyle w:val="TableText"/>
-              <w:numPr>
-                <w:ilvl w:val="0"/>
-                <w:numId w:val="3"/>
-              </w:numPr>
-              <w:spacing w:beforeLines="50"/>
-              <w:jc w:val="both"/>
-              <w:rPr>
-                <w:rFonts w:hint="eastAsia"/>
-                <w:sz w:val="21"/>
-                <w:szCs w:val="21"/>
-              </w:rPr>
-            </w:pPr>
-            <w:r>
-              <w:rPr>
-                <w:rFonts w:hint="eastAsia"/>
-                <w:sz w:val="21"/>
-                <w:szCs w:val="21"/>
-              </w:rPr>
-              <w:t>观点</w:t>
-            </w:r>
-            <w:r>
-              <w:rPr>
-                <w:rFonts w:hint="eastAsia"/>
-                <w:sz w:val="21"/>
-                <w:szCs w:val="21"/>
-              </w:rPr>
-              <w:t>1</w:t>
-            </w:r>
-          </w:p>
-          <w:p>
-            <w:pPr>
-              <w:pStyle w:val="TableText"/>
-              <w:numPr>
-                <w:ilvl w:val="0"/>
-                <w:numId w:val="3"/>
-              </w:numPr>
-              <w:spacing w:beforeLines="50"/>
-              <w:jc w:val="both"/>
-              <w:rPr>
-                <w:rFonts w:hint="eastAsia"/>
-                <w:sz w:val="21"/>
-                <w:szCs w:val="21"/>
-              </w:rPr>
-            </w:pPr>
-          </w:p>
-          <w:p>
-            <w:pPr>
-              <w:pStyle w:val="TableText"/>
-              <w:spacing w:beforeLines="50"/>
-              <w:jc w:val="both"/>
-              <w:rPr>
-                <w:rFonts w:hint="eastAsia"/>
-                <w:sz w:val="21"/>
+              <w:rPr>
+                <w:szCs w:val="21"/>
+              </w:rPr>
+            </w:pPr>
+            <w:r>
+              <w:rPr>
+                <w:rFonts w:hint="eastAsia"/>
+                <w:szCs w:val="21"/>
+              </w:rPr>
+              <w:t>展会经营部</w:t>
+            </w:r>
+            <w:r>
+              <w:rPr>
+                <w:rFonts w:hint="eastAsia"/>
+                <w:szCs w:val="21"/>
+              </w:rPr>
+              <w:t>包括</w:t>
+            </w:r>
+            <w:r>
+              <w:rPr>
+                <w:rFonts w:hint="eastAsia"/>
+                <w:szCs w:val="21"/>
+              </w:rPr>
+              <w:t>营销与运营</w:t>
+            </w:r>
+            <w:r>
+              <w:rPr>
+                <w:rFonts w:hint="eastAsia"/>
+                <w:szCs w:val="21"/>
+              </w:rPr>
+              <w:t>两部</w:t>
+            </w:r>
+            <w:r>
+              <w:rPr>
+                <w:szCs w:val="21"/>
+              </w:rPr>
+              <w:t>分组织。</w:t>
+            </w:r>
+          </w:p>
+          <w:p>
+            <w:pPr>
+              <w:rPr>
                 <w:szCs w:val="21"/>
               </w:rPr>
             </w:pPr>
@@ -886,10 +839,7 @@
           </w:tcPr>
           <w:p>
             <w:pPr>
-              <w:pStyle w:val="TableText"/>
-              <w:jc w:val="center"/>
-              <w:rPr>
-                <w:sz w:val="21"/>
+              <w:rPr>
                 <w:szCs w:val="21"/>
               </w:rPr>
             </w:pPr>
@@ -897,12 +847,6 @@
         </w:tc>
       </w:tr>
       <w:tr>
-        <w:tblPrEx>
-          <w:tblCellMar>
-            <w:top w:w="0" w:type="dxa"/>
-            <w:bottom w:w="0" w:type="dxa"/>
-          </w:tblCellMar>
-        </w:tblPrEx>
         <w:trPr>
           <w:cantSplit/>
           <w:trHeight w:val="270"/>
@@ -919,18 +863,13 @@
           </w:tcPr>
           <w:p>
             <w:pPr>
-              <w:pStyle w:val="TableText"/>
-              <w:jc w:val="center"/>
-              <w:rPr>
-                <w:rFonts w:hint="eastAsia"/>
-                <w:sz w:val="21"/>
-                <w:szCs w:val="21"/>
-              </w:rPr>
-            </w:pPr>
-            <w:r>
-              <w:rPr>
-                <w:rFonts w:hint="eastAsia"/>
-                <w:sz w:val="21"/>
+              <w:rPr>
+                <w:szCs w:val="21"/>
+              </w:rPr>
+            </w:pPr>
+            <w:r>
+              <w:rPr>
+                <w:rFonts w:hint="eastAsia"/>
                 <w:szCs w:val="21"/>
               </w:rPr>
               <w:t>2</w:t>
@@ -948,46 +887,23 @@
           </w:tcPr>
           <w:p>
             <w:pPr>
-              <w:pStyle w:val="TableText"/>
-              <w:spacing w:beforeLines="50"/>
-              <w:jc w:val="both"/>
-              <w:rPr>
-                <w:rFonts w:hint="eastAsia"/>
-                <w:sz w:val="21"/>
-                <w:szCs w:val="21"/>
-              </w:rPr>
-            </w:pPr>
-            <w:r>
-              <w:rPr>
-                <w:rFonts w:hint="eastAsia"/>
-                <w:sz w:val="21"/>
-                <w:szCs w:val="21"/>
-              </w:rPr>
-              <w:t>未来</w:t>
-            </w:r>
-            <w:r>
-              <w:rPr>
-                <w:rFonts w:hint="eastAsia"/>
-                <w:sz w:val="21"/>
-                <w:szCs w:val="21"/>
-              </w:rPr>
-              <w:t>3</w:t>
-            </w:r>
-            <w:r>
-              <w:rPr>
-                <w:rFonts w:hint="eastAsia"/>
-                <w:sz w:val="21"/>
-                <w:szCs w:val="21"/>
-              </w:rPr>
-              <w:t>年的发展思路是什么</w:t>
-            </w:r>
-            <w:r>
-              <w:rPr>
-                <w:rFonts w:hint="eastAsia"/>
-                <w:sz w:val="21"/>
-                <w:szCs w:val="21"/>
-              </w:rPr>
-              <w:t>?</w:t>
+              <w:rPr>
+                <w:szCs w:val="21"/>
+              </w:rPr>
+            </w:pPr>
+            <w:r>
+              <w:rPr>
+                <w:rFonts w:hint="eastAsia"/>
+                <w:szCs w:val="21"/>
+              </w:rPr>
+              <w:t>项目管理主要</w:t>
+            </w:r>
+            <w:r>
+              <w:rPr>
+                <w:rFonts w:hint="eastAsia"/>
+                <w:szCs w:val="21"/>
+              </w:rPr>
+              <w:t>业务环节</w:t>
             </w:r>
           </w:p>
         </w:tc>
@@ -1002,25 +918,28 @@
           </w:tcPr>
           <w:p>
             <w:pPr>
-              <w:pStyle w:val="TableText"/>
-              <w:jc w:val="center"/>
-              <w:rPr>
-                <w:sz w:val="21"/>
-                <w:szCs w:val="21"/>
-              </w:rPr>
-            </w:pPr>
+              <w:rPr>
+                <w:szCs w:val="21"/>
+              </w:rPr>
+            </w:pPr>
+            <w:r>
+              <w:rPr>
+                <w:szCs w:val="21"/>
+              </w:rPr>
+              <w:t>刘大</w:t>
+            </w:r>
+            <w:r>
+              <w:rPr>
+                <w:rFonts w:hint="eastAsia"/>
+                <w:szCs w:val="21"/>
+              </w:rPr>
+              <w:t>顺</w:t>
+            </w:r>
           </w:p>
         </w:tc>
       </w:tr>
       <w:tr>
-        <w:tblPrEx>
-          <w:tblCellMar>
-            <w:top w:w="0" w:type="dxa"/>
-            <w:bottom w:w="0" w:type="dxa"/>
-          </w:tblCellMar>
-        </w:tblPrEx>
         <w:trPr>
-          <w:cantSplit/>
           <w:trHeight w:val="772"/>
         </w:trPr>
         <w:tc>
@@ -1032,11 +951,7 @@
           </w:tcPr>
           <w:p>
             <w:pPr>
-              <w:pStyle w:val="TableText"/>
-              <w:jc w:val="center"/>
-              <w:rPr>
-                <w:rFonts w:hint="eastAsia"/>
-                <w:sz w:val="21"/>
+              <w:rPr>
                 <w:szCs w:val="21"/>
               </w:rPr>
             </w:pPr>
@@ -1052,72 +967,1098 @@
           </w:tcPr>
           <w:p>
             <w:pPr>
-              <w:pStyle w:val="TableText"/>
-              <w:numPr>
-                <w:ilvl w:val="0"/>
-                <w:numId w:val="4"/>
-              </w:numPr>
-              <w:spacing w:beforeLines="50"/>
-              <w:jc w:val="both"/>
-              <w:rPr>
-                <w:rFonts w:hint="eastAsia"/>
-                <w:sz w:val="21"/>
-                <w:szCs w:val="21"/>
-              </w:rPr>
-            </w:pPr>
-            <w:r>
-              <w:rPr>
-                <w:rFonts w:hint="eastAsia"/>
-                <w:sz w:val="21"/>
-                <w:szCs w:val="21"/>
-              </w:rPr>
-              <w:t>观点</w:t>
-            </w:r>
-            <w:r>
-              <w:rPr>
-                <w:rFonts w:hint="eastAsia"/>
-                <w:sz w:val="21"/>
-                <w:szCs w:val="21"/>
-              </w:rPr>
-              <w:t>1</w:t>
-            </w:r>
-          </w:p>
-          <w:p>
-            <w:pPr>
-              <w:pStyle w:val="TableText"/>
-              <w:numPr>
-                <w:ilvl w:val="0"/>
-                <w:numId w:val="4"/>
-              </w:numPr>
-              <w:spacing w:beforeLines="50"/>
-              <w:jc w:val="both"/>
-              <w:rPr>
-                <w:rFonts w:hint="eastAsia"/>
-                <w:sz w:val="21"/>
-                <w:szCs w:val="21"/>
-              </w:rPr>
-            </w:pPr>
-          </w:p>
-          <w:p>
-            <w:pPr>
-              <w:pStyle w:val="TableText"/>
-              <w:spacing w:beforeLines="50"/>
-              <w:jc w:val="both"/>
-              <w:rPr>
-                <w:rFonts w:hint="eastAsia"/>
-                <w:sz w:val="21"/>
-                <w:szCs w:val="21"/>
-              </w:rPr>
-            </w:pPr>
-          </w:p>
-          <w:p>
-            <w:pPr>
-              <w:pStyle w:val="TableText"/>
-              <w:spacing w:beforeLines="50"/>
-              <w:jc w:val="both"/>
-              <w:rPr>
-                <w:rFonts w:hint="eastAsia"/>
-                <w:sz w:val="21"/>
+              <w:rPr>
+                <w:szCs w:val="21"/>
+              </w:rPr>
+            </w:pPr>
+            <w:r>
+              <w:rPr>
+                <w:rFonts w:hint="eastAsia"/>
+                <w:szCs w:val="21"/>
+              </w:rPr>
+              <w:t>1.</w:t>
+            </w:r>
+            <w:r>
+              <w:rPr>
+                <w:rFonts w:hint="eastAsia"/>
+                <w:szCs w:val="21"/>
+              </w:rPr>
+              <w:t>议价</w:t>
+            </w:r>
+            <w:r>
+              <w:rPr>
+                <w:rFonts w:hint="eastAsia"/>
+                <w:szCs w:val="21"/>
+              </w:rPr>
+              <w:tab/>
+            </w:r>
+          </w:p>
+          <w:p>
+            <w:pPr>
+              <w:rPr>
+                <w:szCs w:val="21"/>
+              </w:rPr>
+            </w:pPr>
+            <w:r>
+              <w:rPr>
+                <w:rFonts w:hint="eastAsia"/>
+                <w:szCs w:val="21"/>
+              </w:rPr>
+              <w:t>项目经理与主办方沟通，最后定价。</w:t>
+            </w:r>
+          </w:p>
+          <w:p>
+            <w:pPr>
+              <w:rPr>
+                <w:szCs w:val="21"/>
+              </w:rPr>
+            </w:pPr>
+            <w:r>
+              <w:rPr>
+                <w:szCs w:val="21"/>
+              </w:rPr>
+              <w:t>2.</w:t>
+            </w:r>
+            <w:r>
+              <w:rPr>
+                <w:rFonts w:hint="eastAsia"/>
+                <w:szCs w:val="21"/>
+              </w:rPr>
+              <w:t>合同</w:t>
+            </w:r>
+          </w:p>
+          <w:p>
+            <w:pPr>
+              <w:rPr>
+                <w:szCs w:val="21"/>
+              </w:rPr>
+            </w:pPr>
+            <w:r>
+              <w:rPr>
+                <w:rFonts w:hint="eastAsia"/>
+                <w:szCs w:val="21"/>
+              </w:rPr>
+              <w:t>通过</w:t>
+            </w:r>
+            <w:r>
+              <w:rPr>
+                <w:szCs w:val="21"/>
+              </w:rPr>
+              <w:t>合同系统</w:t>
+            </w:r>
+            <w:r>
+              <w:rPr>
+                <w:rFonts w:hint="eastAsia"/>
+                <w:szCs w:val="21"/>
+              </w:rPr>
+              <w:t>与集团对接审核</w:t>
+            </w:r>
+            <w:r>
+              <w:rPr>
+                <w:szCs w:val="21"/>
+              </w:rPr>
+              <w:t>,</w:t>
+            </w:r>
+            <w:r>
+              <w:rPr>
+                <w:rFonts w:hint="eastAsia"/>
+                <w:szCs w:val="21"/>
+              </w:rPr>
+              <w:t>营销</w:t>
+            </w:r>
+            <w:r>
+              <w:rPr>
+                <w:szCs w:val="21"/>
+              </w:rPr>
+              <w:t>,</w:t>
+            </w:r>
+            <w:r>
+              <w:rPr>
+                <w:rFonts w:hint="eastAsia"/>
+                <w:szCs w:val="21"/>
+              </w:rPr>
+              <w:t>展会计划</w:t>
+            </w:r>
+            <w:r>
+              <w:rPr>
+                <w:szCs w:val="21"/>
+              </w:rPr>
+              <w:t>,</w:t>
+            </w:r>
+            <w:r>
+              <w:rPr>
+                <w:rFonts w:hint="eastAsia"/>
+                <w:szCs w:val="21"/>
+              </w:rPr>
+              <w:t>当月</w:t>
+            </w:r>
+            <w:r>
+              <w:rPr>
+                <w:szCs w:val="21"/>
+              </w:rPr>
+              <w:t>20</w:t>
+            </w:r>
+            <w:r>
+              <w:rPr>
+                <w:rFonts w:hint="eastAsia"/>
+                <w:szCs w:val="21"/>
+              </w:rPr>
+              <w:t>号发给相关部门</w:t>
+            </w:r>
+          </w:p>
+          <w:p>
+            <w:pPr>
+              <w:rPr>
+                <w:szCs w:val="21"/>
+              </w:rPr>
+            </w:pPr>
+            <w:r>
+              <w:rPr>
+                <w:rFonts w:hint="eastAsia"/>
+                <w:szCs w:val="21"/>
+              </w:rPr>
+              <w:t>主办方沟通</w:t>
+            </w:r>
+            <w:r>
+              <w:rPr>
+                <w:szCs w:val="21"/>
+              </w:rPr>
+              <w:t>:</w:t>
+            </w:r>
+            <w:r>
+              <w:rPr>
+                <w:rFonts w:hint="eastAsia"/>
+                <w:szCs w:val="21"/>
+              </w:rPr>
+              <w:t>项目经理落实后给现场部与主办方直接沟通</w:t>
+            </w:r>
+          </w:p>
+          <w:p>
+            <w:pPr>
+              <w:rPr>
+                <w:szCs w:val="21"/>
+              </w:rPr>
+            </w:pPr>
+            <w:r>
+              <w:rPr>
+                <w:rFonts w:hint="eastAsia"/>
+                <w:szCs w:val="21"/>
+              </w:rPr>
+              <w:t>3.</w:t>
+            </w:r>
+            <w:r>
+              <w:rPr>
+                <w:rFonts w:hint="eastAsia"/>
+                <w:szCs w:val="21"/>
+              </w:rPr>
+              <w:t>计划</w:t>
+            </w:r>
+            <w:r>
+              <w:rPr>
+                <w:szCs w:val="21"/>
+              </w:rPr>
+              <w:t>书</w:t>
+            </w:r>
+          </w:p>
+          <w:p>
+            <w:pPr>
+              <w:rPr>
+                <w:szCs w:val="21"/>
+              </w:rPr>
+            </w:pPr>
+            <w:r>
+              <w:rPr>
+                <w:rFonts w:hint="eastAsia"/>
+                <w:szCs w:val="21"/>
+              </w:rPr>
+              <w:t>当</w:t>
+            </w:r>
+            <w:r>
+              <w:rPr>
+                <w:szCs w:val="21"/>
+              </w:rPr>
+              <w:t>前</w:t>
+            </w:r>
+            <w:r>
+              <w:rPr>
+                <w:rFonts w:hint="eastAsia"/>
+                <w:szCs w:val="21"/>
+              </w:rPr>
+              <w:t>计划书手动编写</w:t>
+            </w:r>
+            <w:r>
+              <w:rPr>
+                <w:szCs w:val="21"/>
+              </w:rPr>
+              <w:t>,</w:t>
+            </w:r>
+            <w:r>
+              <w:rPr>
+                <w:rFonts w:hint="eastAsia"/>
+                <w:szCs w:val="21"/>
+              </w:rPr>
+              <w:t>项目</w:t>
+            </w:r>
+            <w:r>
+              <w:rPr>
+                <w:szCs w:val="21"/>
+              </w:rPr>
+              <w:t>经理</w:t>
+            </w:r>
+            <w:r>
+              <w:rPr>
+                <w:rFonts w:hint="eastAsia"/>
+                <w:szCs w:val="21"/>
+              </w:rPr>
+              <w:t>落实形成计划书</w:t>
+            </w:r>
+            <w:r>
+              <w:rPr>
+                <w:szCs w:val="21"/>
+              </w:rPr>
+              <w:t>,</w:t>
+            </w:r>
+            <w:r>
+              <w:rPr>
+                <w:rFonts w:hint="eastAsia"/>
+                <w:szCs w:val="21"/>
+              </w:rPr>
+              <w:t>召会协调会</w:t>
+            </w:r>
+            <w:r>
+              <w:rPr>
+                <w:szCs w:val="21"/>
+              </w:rPr>
+              <w:t>,</w:t>
+            </w:r>
+            <w:r>
+              <w:rPr>
+                <w:rFonts w:hint="eastAsia"/>
+                <w:szCs w:val="21"/>
+              </w:rPr>
+              <w:t>通过会展中心</w:t>
+            </w:r>
+            <w:r>
+              <w:rPr>
+                <w:szCs w:val="21"/>
+              </w:rPr>
+              <w:t>OA</w:t>
+            </w:r>
+            <w:r>
+              <w:rPr>
+                <w:rFonts w:hint="eastAsia"/>
+                <w:szCs w:val="21"/>
+              </w:rPr>
+              <w:t>系统发布到</w:t>
+            </w:r>
+            <w:r>
+              <w:rPr>
+                <w:szCs w:val="21"/>
+              </w:rPr>
+              <w:t>各相关部门</w:t>
+            </w:r>
+            <w:r>
+              <w:rPr>
+                <w:rFonts w:hint="eastAsia"/>
+                <w:szCs w:val="21"/>
+              </w:rPr>
+              <w:t xml:space="preserve">, </w:t>
+            </w:r>
+            <w:r>
+              <w:rPr>
+                <w:rFonts w:hint="eastAsia"/>
+                <w:szCs w:val="21"/>
+              </w:rPr>
+              <w:t>广告工程部</w:t>
+            </w:r>
+            <w:r>
+              <w:rPr>
+                <w:szCs w:val="21"/>
+              </w:rPr>
+              <w:t>,</w:t>
+            </w:r>
+            <w:r>
+              <w:rPr>
+                <w:rFonts w:hint="eastAsia"/>
+                <w:szCs w:val="21"/>
+              </w:rPr>
+              <w:t>经理把主办方的联系给广告工程部</w:t>
+            </w:r>
+            <w:r>
+              <w:rPr>
+                <w:szCs w:val="21"/>
+              </w:rPr>
+              <w:t>,</w:t>
+            </w:r>
+            <w:r>
+              <w:rPr>
+                <w:rFonts w:hint="eastAsia"/>
+                <w:szCs w:val="21"/>
+              </w:rPr>
+              <w:t>直接沟通</w:t>
+            </w:r>
+          </w:p>
+          <w:p>
+            <w:pPr>
+              <w:rPr>
+                <w:szCs w:val="21"/>
+              </w:rPr>
+            </w:pPr>
+            <w:r>
+              <w:rPr>
+                <w:szCs w:val="21"/>
+              </w:rPr>
+              <w:t>3.</w:t>
+            </w:r>
+            <w:r>
+              <w:rPr>
+                <w:rFonts w:hint="eastAsia"/>
+                <w:szCs w:val="21"/>
+              </w:rPr>
+              <w:t>布</w:t>
+            </w:r>
+            <w:r>
+              <w:rPr>
+                <w:szCs w:val="21"/>
+              </w:rPr>
+              <w:t>展</w:t>
+            </w:r>
+          </w:p>
+          <w:p>
+            <w:pPr>
+              <w:rPr>
+                <w:szCs w:val="21"/>
+              </w:rPr>
+            </w:pPr>
+            <w:r>
+              <w:rPr>
+                <w:rFonts w:hint="eastAsia"/>
+                <w:szCs w:val="21"/>
+              </w:rPr>
+              <w:t>展位图</w:t>
+            </w:r>
+            <w:r>
+              <w:rPr>
+                <w:szCs w:val="21"/>
+              </w:rPr>
+              <w:t>,</w:t>
+            </w:r>
+            <w:r>
+              <w:rPr>
+                <w:rFonts w:hint="eastAsia"/>
+                <w:szCs w:val="21"/>
+              </w:rPr>
+              <w:t>地毯确认函报现场部</w:t>
+            </w:r>
+            <w:r>
+              <w:rPr>
+                <w:szCs w:val="21"/>
+              </w:rPr>
+              <w:t>,</w:t>
+            </w:r>
+            <w:r>
+              <w:rPr>
+                <w:rFonts w:hint="eastAsia"/>
+                <w:szCs w:val="21"/>
+              </w:rPr>
+              <w:t>展位计划</w:t>
+            </w:r>
+            <w:r>
+              <w:rPr>
+                <w:szCs w:val="21"/>
+              </w:rPr>
+              <w:t>,</w:t>
+            </w:r>
+            <w:r>
+              <w:rPr>
+                <w:rFonts w:hint="eastAsia"/>
+                <w:szCs w:val="21"/>
+              </w:rPr>
+              <w:t>手动文件</w:t>
+            </w:r>
+            <w:r>
+              <w:rPr>
+                <w:szCs w:val="21"/>
+              </w:rPr>
+              <w:t>,</w:t>
+            </w:r>
+            <w:r>
+              <w:rPr>
+                <w:rFonts w:hint="eastAsia"/>
+                <w:szCs w:val="21"/>
+              </w:rPr>
+              <w:t>信息公布</w:t>
+            </w:r>
+          </w:p>
+          <w:p>
+            <w:pPr>
+              <w:rPr>
+                <w:szCs w:val="21"/>
+              </w:rPr>
+            </w:pPr>
+            <w:r>
+              <w:rPr>
+                <w:rFonts w:hint="eastAsia"/>
+                <w:szCs w:val="21"/>
+              </w:rPr>
+              <w:t>展位图有多版本</w:t>
+            </w:r>
+            <w:r>
+              <w:rPr>
+                <w:szCs w:val="21"/>
+              </w:rPr>
+              <w:t>,</w:t>
+            </w:r>
+          </w:p>
+          <w:p>
+            <w:pPr>
+              <w:rPr>
+                <w:szCs w:val="21"/>
+              </w:rPr>
+            </w:pPr>
+            <w:r>
+              <w:rPr>
+                <w:rFonts w:hint="eastAsia"/>
+                <w:szCs w:val="21"/>
+              </w:rPr>
+              <w:t>4.</w:t>
+            </w:r>
+            <w:r>
+              <w:rPr>
+                <w:rFonts w:hint="eastAsia"/>
+                <w:szCs w:val="21"/>
+              </w:rPr>
+              <w:t>安保方案</w:t>
+            </w:r>
+          </w:p>
+          <w:p>
+            <w:pPr>
+              <w:rPr>
+                <w:szCs w:val="21"/>
+              </w:rPr>
+            </w:pPr>
+            <w:r>
+              <w:rPr>
+                <w:rFonts w:hint="eastAsia"/>
+                <w:szCs w:val="21"/>
+              </w:rPr>
+              <w:t>安保部门提交定稿的方案发给项目经理的是一个文件</w:t>
+            </w:r>
+            <w:r>
+              <w:rPr>
+                <w:szCs w:val="21"/>
+              </w:rPr>
+              <w:t>,</w:t>
+            </w:r>
+            <w:r>
+              <w:rPr>
+                <w:rFonts w:hint="eastAsia"/>
+                <w:szCs w:val="21"/>
+              </w:rPr>
+              <w:t>形成结算</w:t>
+            </w:r>
+          </w:p>
+          <w:p>
+            <w:pPr>
+              <w:rPr>
+                <w:szCs w:val="21"/>
+              </w:rPr>
+            </w:pPr>
+            <w:r>
+              <w:rPr>
+                <w:rFonts w:hint="eastAsia"/>
+                <w:szCs w:val="21"/>
+              </w:rPr>
+              <w:t>5</w:t>
+            </w:r>
+            <w:r>
+              <w:rPr>
+                <w:szCs w:val="21"/>
+              </w:rPr>
+              <w:t>.</w:t>
+            </w:r>
+            <w:r>
+              <w:rPr>
+                <w:rFonts w:hint="eastAsia"/>
+                <w:szCs w:val="21"/>
+              </w:rPr>
+              <w:t>会议</w:t>
+            </w:r>
+          </w:p>
+          <w:p>
+            <w:pPr>
+              <w:rPr>
+                <w:szCs w:val="21"/>
+              </w:rPr>
+            </w:pPr>
+            <w:r>
+              <w:rPr>
+                <w:rFonts w:hint="eastAsia"/>
+                <w:szCs w:val="21"/>
+              </w:rPr>
+              <w:t>主办方如有会议要求提交给项目经理负责协调</w:t>
+            </w:r>
+          </w:p>
+          <w:p>
+            <w:pPr>
+              <w:rPr>
+                <w:szCs w:val="21"/>
+              </w:rPr>
+            </w:pPr>
+            <w:r>
+              <w:rPr>
+                <w:szCs w:val="21"/>
+              </w:rPr>
+              <w:t>6.</w:t>
+            </w:r>
+            <w:r>
+              <w:rPr>
+                <w:rFonts w:hint="eastAsia"/>
+                <w:szCs w:val="21"/>
+              </w:rPr>
+              <w:t>供餐</w:t>
+            </w:r>
+          </w:p>
+          <w:p>
+            <w:pPr>
+              <w:rPr>
+                <w:szCs w:val="21"/>
+              </w:rPr>
+            </w:pPr>
+            <w:r>
+              <w:rPr>
+                <w:rFonts w:hint="eastAsia"/>
+                <w:szCs w:val="21"/>
+              </w:rPr>
+              <w:t>经理与主办方沟通需求</w:t>
+            </w:r>
+            <w:r>
+              <w:rPr>
+                <w:szCs w:val="21"/>
+              </w:rPr>
+              <w:t>,</w:t>
+            </w:r>
+            <w:r>
+              <w:rPr>
+                <w:rFonts w:hint="eastAsia"/>
+                <w:szCs w:val="21"/>
+              </w:rPr>
+              <w:t>供餐部门为展会服务部</w:t>
+            </w:r>
+            <w:r>
+              <w:rPr>
+                <w:szCs w:val="21"/>
+              </w:rPr>
+              <w:t>,</w:t>
+            </w:r>
+            <w:r>
+              <w:rPr>
+                <w:rFonts w:hint="eastAsia"/>
+                <w:szCs w:val="21"/>
+              </w:rPr>
+              <w:t>供餐不要了</w:t>
+            </w:r>
+            <w:r>
+              <w:rPr>
+                <w:szCs w:val="21"/>
+              </w:rPr>
+              <w:t>,</w:t>
+            </w:r>
+            <w:r>
+              <w:rPr>
+                <w:rFonts w:hint="eastAsia"/>
+                <w:szCs w:val="21"/>
+              </w:rPr>
+              <w:t>以前有供餐方案</w:t>
+            </w:r>
+            <w:r>
+              <w:rPr>
+                <w:szCs w:val="21"/>
+              </w:rPr>
+              <w:t xml:space="preserve"> </w:t>
+            </w:r>
+          </w:p>
+          <w:p>
+            <w:pPr>
+              <w:rPr>
+                <w:szCs w:val="21"/>
+              </w:rPr>
+            </w:pPr>
+            <w:r>
+              <w:rPr>
+                <w:szCs w:val="21"/>
+              </w:rPr>
+              <w:t>7.</w:t>
+            </w:r>
+            <w:r>
+              <w:rPr>
+                <w:rFonts w:hint="eastAsia"/>
+                <w:szCs w:val="21"/>
+              </w:rPr>
+              <w:t>广告</w:t>
+            </w:r>
+            <w:r>
+              <w:rPr>
+                <w:szCs w:val="21"/>
+              </w:rPr>
+              <w:t>,</w:t>
+            </w:r>
+          </w:p>
+          <w:p>
+            <w:pPr>
+              <w:rPr>
+                <w:szCs w:val="21"/>
+              </w:rPr>
+            </w:pPr>
+            <w:r>
+              <w:rPr>
+                <w:rFonts w:hint="eastAsia"/>
+                <w:szCs w:val="21"/>
+              </w:rPr>
+              <w:t>广告工程部</w:t>
+            </w:r>
+            <w:r>
+              <w:rPr>
+                <w:szCs w:val="21"/>
+              </w:rPr>
+              <w:t>,</w:t>
+            </w:r>
+            <w:r>
+              <w:rPr>
+                <w:rFonts w:hint="eastAsia"/>
+                <w:szCs w:val="21"/>
+              </w:rPr>
+              <w:t>经理把主办方的联系给广告工程部</w:t>
+            </w:r>
+            <w:r>
+              <w:rPr>
+                <w:szCs w:val="21"/>
+              </w:rPr>
+              <w:t>,</w:t>
+            </w:r>
+            <w:r>
+              <w:rPr>
+                <w:rFonts w:hint="eastAsia"/>
+                <w:szCs w:val="21"/>
+              </w:rPr>
+              <w:t>直接沟通</w:t>
+            </w:r>
+          </w:p>
+          <w:p>
+            <w:pPr>
+              <w:rPr>
+                <w:szCs w:val="21"/>
+              </w:rPr>
+            </w:pPr>
+            <w:r>
+              <w:rPr>
+                <w:rFonts w:hint="eastAsia"/>
+                <w:szCs w:val="21"/>
+              </w:rPr>
+              <w:t>8.</w:t>
+            </w:r>
+            <w:r>
+              <w:rPr>
+                <w:rFonts w:hint="eastAsia"/>
+                <w:szCs w:val="21"/>
+              </w:rPr>
+              <w:t>花奔外包</w:t>
+            </w:r>
+            <w:r>
+              <w:rPr>
+                <w:szCs w:val="21"/>
+              </w:rPr>
+              <w:t>,</w:t>
+            </w:r>
+            <w:r>
+              <w:rPr>
+                <w:rFonts w:hint="eastAsia"/>
+                <w:szCs w:val="21"/>
+              </w:rPr>
+              <w:t>展会服务部负责</w:t>
+            </w:r>
+          </w:p>
+          <w:p>
+            <w:pPr>
+              <w:rPr>
+                <w:szCs w:val="21"/>
+              </w:rPr>
+            </w:pPr>
+            <w:r>
+              <w:rPr>
+                <w:rFonts w:hint="eastAsia"/>
+                <w:szCs w:val="21"/>
+              </w:rPr>
+              <w:t xml:space="preserve">9. </w:t>
+            </w:r>
+            <w:r>
+              <w:rPr>
+                <w:rFonts w:hint="eastAsia"/>
+                <w:szCs w:val="21"/>
+              </w:rPr>
+              <w:t>结算</w:t>
+            </w:r>
+          </w:p>
+          <w:p>
+            <w:pPr>
+              <w:rPr>
+                <w:szCs w:val="21"/>
+              </w:rPr>
+            </w:pPr>
+            <w:r>
+              <w:rPr>
+                <w:rFonts w:hint="eastAsia"/>
+                <w:szCs w:val="21"/>
+              </w:rPr>
+              <w:t>结算由单独展会结算系统完成</w:t>
+            </w:r>
+            <w:r>
+              <w:rPr>
+                <w:szCs w:val="21"/>
+              </w:rPr>
+              <w:t>,</w:t>
+            </w:r>
+            <w:r>
+              <w:rPr>
+                <w:rFonts w:hint="eastAsia"/>
+                <w:szCs w:val="21"/>
+              </w:rPr>
+              <w:t>运行</w:t>
+            </w:r>
+            <w:r>
+              <w:rPr>
+                <w:szCs w:val="21"/>
+              </w:rPr>
+              <w:t>8</w:t>
+            </w:r>
+            <w:r>
+              <w:rPr>
+                <w:rFonts w:hint="eastAsia"/>
+                <w:szCs w:val="21"/>
+              </w:rPr>
+              <w:t>年多</w:t>
+            </w:r>
+            <w:r>
+              <w:rPr>
+                <w:szCs w:val="21"/>
+              </w:rPr>
+              <w:t>,</w:t>
+            </w:r>
+            <w:r>
+              <w:rPr>
+                <w:rFonts w:hint="eastAsia"/>
+                <w:szCs w:val="21"/>
+              </w:rPr>
+              <w:t>展会结束次日</w:t>
+            </w:r>
+            <w:r>
+              <w:rPr>
+                <w:szCs w:val="21"/>
+              </w:rPr>
+              <w:t>3</w:t>
+            </w:r>
+            <w:r>
+              <w:rPr>
+                <w:rFonts w:hint="eastAsia"/>
+                <w:szCs w:val="21"/>
+              </w:rPr>
+              <w:t>点前结报</w:t>
+            </w:r>
+            <w:r>
+              <w:rPr>
+                <w:szCs w:val="21"/>
+              </w:rPr>
+              <w:t>,</w:t>
+            </w:r>
+            <w:r>
+              <w:rPr>
+                <w:rFonts w:hint="eastAsia"/>
+                <w:szCs w:val="21"/>
+              </w:rPr>
+              <w:t>之前有一次修改提报</w:t>
+            </w:r>
+            <w:r>
+              <w:rPr>
+                <w:szCs w:val="21"/>
+              </w:rPr>
+              <w:t>,</w:t>
+            </w:r>
+            <w:r>
+              <w:rPr>
+                <w:rFonts w:hint="eastAsia"/>
+                <w:szCs w:val="21"/>
+              </w:rPr>
+              <w:t>没问题发给主办方</w:t>
+            </w:r>
+            <w:r>
+              <w:rPr>
+                <w:szCs w:val="21"/>
+              </w:rPr>
+              <w:t>,</w:t>
+            </w:r>
+            <w:r>
+              <w:rPr>
+                <w:rFonts w:hint="eastAsia"/>
+                <w:szCs w:val="21"/>
+              </w:rPr>
+              <w:t>经理与主办方沟通中可以修改</w:t>
+            </w:r>
+            <w:r>
+              <w:rPr>
+                <w:szCs w:val="21"/>
+              </w:rPr>
+              <w:t>,</w:t>
+            </w:r>
+            <w:r>
+              <w:rPr>
+                <w:rFonts w:hint="eastAsia"/>
+                <w:szCs w:val="21"/>
+              </w:rPr>
+              <w:t>各部门内部的审核取消了</w:t>
+            </w:r>
+            <w:r>
+              <w:rPr>
+                <w:szCs w:val="21"/>
+              </w:rPr>
+              <w:t>,</w:t>
+            </w:r>
+            <w:r>
+              <w:rPr>
+                <w:rFonts w:hint="eastAsia"/>
+                <w:szCs w:val="21"/>
+              </w:rPr>
+              <w:t>项目经理直接确认没问题提给主办方</w:t>
+            </w:r>
+            <w:r>
+              <w:rPr>
+                <w:rFonts w:hint="eastAsia"/>
+                <w:szCs w:val="21"/>
+              </w:rPr>
+              <w:t>.</w:t>
+            </w:r>
+          </w:p>
+          <w:p>
+            <w:pPr>
+              <w:rPr>
+                <w:szCs w:val="21"/>
+              </w:rPr>
+            </w:pPr>
+            <w:r>
+              <w:rPr>
+                <w:rFonts w:hint="eastAsia"/>
+                <w:szCs w:val="21"/>
+              </w:rPr>
+              <w:t>10</w:t>
+            </w:r>
+            <w:r>
+              <w:rPr>
+                <w:rFonts w:hint="eastAsia"/>
+                <w:szCs w:val="21"/>
+              </w:rPr>
+              <w:t>总结</w:t>
+            </w:r>
+          </w:p>
+          <w:p>
+            <w:pPr>
+              <w:rPr>
+                <w:szCs w:val="21"/>
+              </w:rPr>
+            </w:pPr>
+            <w:r>
+              <w:rPr>
+                <w:rFonts w:hint="eastAsia"/>
+                <w:szCs w:val="21"/>
+              </w:rPr>
+              <w:t>各个部门会议形成总结</w:t>
+            </w:r>
+            <w:r>
+              <w:rPr>
+                <w:szCs w:val="21"/>
+              </w:rPr>
+              <w:t>,</w:t>
+            </w:r>
+            <w:r>
+              <w:rPr>
+                <w:rFonts w:hint="eastAsia"/>
+                <w:szCs w:val="21"/>
+              </w:rPr>
+              <w:t>每个月召开月度会</w:t>
+            </w:r>
+            <w:r>
+              <w:rPr>
+                <w:szCs w:val="21"/>
+              </w:rPr>
+              <w:t>,</w:t>
+            </w:r>
+            <w:r>
+              <w:rPr>
+                <w:rFonts w:hint="eastAsia"/>
+                <w:szCs w:val="21"/>
+              </w:rPr>
+              <w:t>会把总结通报</w:t>
+            </w:r>
+            <w:r>
+              <w:rPr>
+                <w:szCs w:val="21"/>
+              </w:rPr>
+              <w:t>,</w:t>
+            </w:r>
+            <w:r>
+              <w:rPr>
+                <w:rFonts w:hint="eastAsia"/>
+                <w:szCs w:val="21"/>
+              </w:rPr>
+              <w:t>针对问题形成整改方案</w:t>
+            </w:r>
+            <w:r>
+              <w:rPr>
+                <w:rFonts w:hint="eastAsia"/>
+                <w:szCs w:val="21"/>
+              </w:rPr>
+              <w:t>。通过公司</w:t>
+            </w:r>
+            <w:r>
+              <w:rPr>
+                <w:rFonts w:hint="eastAsia"/>
+                <w:szCs w:val="21"/>
+              </w:rPr>
+              <w:t>OA</w:t>
+            </w:r>
+            <w:r>
+              <w:rPr>
+                <w:rFonts w:hint="eastAsia"/>
+                <w:szCs w:val="21"/>
+              </w:rPr>
+              <w:t>进行。</w:t>
+            </w:r>
+            <w:bookmarkStart w:id="0" w:name="_GoBack"/>
+            <w:bookmarkEnd w:id="0"/>
+          </w:p>
+          <w:p>
+            <w:pPr>
+              <w:rPr>
+                <w:szCs w:val="21"/>
+              </w:rPr>
+            </w:pPr>
+            <w:r>
+              <w:rPr>
+                <w:rFonts w:hint="eastAsia"/>
+                <w:szCs w:val="21"/>
+              </w:rPr>
+              <w:t>经理提报</w:t>
+            </w:r>
+            <w:r>
+              <w:rPr>
+                <w:szCs w:val="21"/>
+              </w:rPr>
+              <w:t>,</w:t>
+            </w:r>
+            <w:r>
+              <w:rPr>
+                <w:rFonts w:hint="eastAsia"/>
+                <w:szCs w:val="21"/>
+              </w:rPr>
+              <w:t>审图由广告工程部负责</w:t>
+            </w:r>
+            <w:r>
+              <w:rPr>
+                <w:szCs w:val="21"/>
+              </w:rPr>
+              <w:t>,</w:t>
+            </w:r>
+            <w:r>
+              <w:rPr>
+                <w:rFonts w:hint="eastAsia"/>
+                <w:szCs w:val="21"/>
+              </w:rPr>
+              <w:t>对</w:t>
+            </w:r>
+            <w:r>
+              <w:rPr>
+                <w:rFonts w:hint="eastAsia"/>
+                <w:szCs w:val="21"/>
+              </w:rPr>
+              <w:t>项目的资料</w:t>
+            </w:r>
+            <w:r>
+              <w:rPr>
+                <w:rFonts w:hint="eastAsia"/>
+                <w:szCs w:val="21"/>
+              </w:rPr>
+              <w:t>进行</w:t>
+            </w:r>
+            <w:r>
+              <w:rPr>
+                <w:rFonts w:hint="eastAsia"/>
+                <w:szCs w:val="21"/>
+              </w:rPr>
+              <w:t>存档</w:t>
+            </w:r>
+          </w:p>
+          <w:p>
+            <w:pPr>
+              <w:rPr>
+                <w:szCs w:val="21"/>
+              </w:rPr>
+            </w:pPr>
+            <w:r>
+              <w:rPr>
+                <w:rFonts w:hint="eastAsia"/>
+                <w:szCs w:val="21"/>
+              </w:rPr>
+              <w:t>11.</w:t>
+            </w:r>
+            <w:r>
+              <w:rPr>
+                <w:rFonts w:hint="eastAsia"/>
+                <w:szCs w:val="21"/>
+              </w:rPr>
+              <w:t>评价</w:t>
+            </w:r>
+          </w:p>
+          <w:p>
+            <w:pPr>
+              <w:rPr>
+                <w:szCs w:val="21"/>
+              </w:rPr>
+            </w:pPr>
+            <w:r>
+              <w:rPr>
+                <w:rFonts w:hint="eastAsia"/>
+                <w:szCs w:val="21"/>
+              </w:rPr>
+              <w:t>主办方评方展会服务评价</w:t>
+            </w:r>
+            <w:r>
+              <w:rPr>
+                <w:szCs w:val="21"/>
+              </w:rPr>
+              <w:t>,</w:t>
+            </w:r>
+            <w:r>
+              <w:rPr>
+                <w:rFonts w:hint="eastAsia"/>
+                <w:szCs w:val="21"/>
+              </w:rPr>
+              <w:t>参展商对展馆的评价</w:t>
+            </w:r>
+            <w:r>
+              <w:rPr>
+                <w:szCs w:val="21"/>
+              </w:rPr>
+              <w:t xml:space="preserve">, </w:t>
+            </w:r>
+            <w:r>
+              <w:rPr>
+                <w:rFonts w:hint="eastAsia"/>
+                <w:szCs w:val="21"/>
+              </w:rPr>
+              <w:t>评价结果与展会总结汇到一起</w:t>
+            </w:r>
+          </w:p>
+          <w:p>
+            <w:pPr>
+              <w:rPr>
                 <w:szCs w:val="21"/>
               </w:rPr>
             </w:pPr>
@@ -1131,10 +2072,7 @@
           </w:tcPr>
           <w:p>
             <w:pPr>
-              <w:pStyle w:val="TableText"/>
-              <w:jc w:val="center"/>
-              <w:rPr>
-                <w:sz w:val="21"/>
+              <w:rPr>
                 <w:szCs w:val="21"/>
               </w:rPr>
             </w:pPr>
@@ -1142,12 +2080,6 @@
         </w:tc>
       </w:tr>
       <w:tr>
-        <w:tblPrEx>
-          <w:tblCellMar>
-            <w:top w:w="0" w:type="dxa"/>
-            <w:bottom w:w="0" w:type="dxa"/>
-          </w:tblCellMar>
-        </w:tblPrEx>
         <w:trPr>
           <w:cantSplit/>
           <w:trHeight w:val="270"/>
@@ -1164,18 +2096,13 @@
           </w:tcPr>
           <w:p>
             <w:pPr>
-              <w:pStyle w:val="TableText"/>
-              <w:jc w:val="center"/>
-              <w:rPr>
-                <w:rFonts w:hint="eastAsia"/>
-                <w:sz w:val="21"/>
-                <w:szCs w:val="21"/>
-              </w:rPr>
-            </w:pPr>
-            <w:r>
-              <w:rPr>
-                <w:rFonts w:hint="eastAsia"/>
-                <w:sz w:val="21"/>
+              <w:rPr>
+                <w:szCs w:val="21"/>
+              </w:rPr>
+            </w:pPr>
+            <w:r>
+              <w:rPr>
+                <w:rFonts w:hint="eastAsia"/>
                 <w:szCs w:val="21"/>
               </w:rPr>
               <w:t>3</w:t>
@@ -1193,46 +2120,35 @@
           </w:tcPr>
           <w:p>
             <w:pPr>
-              <w:pStyle w:val="TableText"/>
-              <w:spacing w:beforeLines="50"/>
-              <w:jc w:val="both"/>
-              <w:rPr>
-                <w:rFonts w:hint="eastAsia"/>
-                <w:sz w:val="21"/>
-                <w:szCs w:val="21"/>
-              </w:rPr>
-            </w:pPr>
-            <w:r>
-              <w:rPr>
-                <w:rFonts w:hint="eastAsia"/>
-                <w:sz w:val="21"/>
-                <w:szCs w:val="21"/>
-              </w:rPr>
-              <w:t>未来</w:t>
-            </w:r>
-            <w:r>
-              <w:rPr>
-                <w:rFonts w:hint="eastAsia"/>
-                <w:sz w:val="21"/>
-                <w:szCs w:val="21"/>
-              </w:rPr>
-              <w:t>3</w:t>
-            </w:r>
-            <w:r>
-              <w:rPr>
-                <w:rFonts w:hint="eastAsia"/>
-                <w:sz w:val="21"/>
-                <w:szCs w:val="21"/>
-              </w:rPr>
-              <w:t>年的发展思路是什么</w:t>
-            </w:r>
-            <w:r>
-              <w:rPr>
-                <w:rFonts w:hint="eastAsia"/>
-                <w:sz w:val="21"/>
-                <w:szCs w:val="21"/>
-              </w:rPr>
-              <w:t>?</w:t>
+              <w:rPr>
+                <w:szCs w:val="21"/>
+              </w:rPr>
+            </w:pPr>
+            <w:r>
+              <w:rPr>
+                <w:rFonts w:hint="eastAsia"/>
+                <w:szCs w:val="21"/>
+              </w:rPr>
+              <w:t>项目</w:t>
+            </w:r>
+            <w:r>
+              <w:rPr>
+                <w:rFonts w:hint="eastAsia"/>
+                <w:szCs w:val="21"/>
+              </w:rPr>
+              <w:t>过程</w:t>
+            </w:r>
+            <w:r>
+              <w:rPr>
+                <w:szCs w:val="21"/>
+              </w:rPr>
+              <w:t>的</w:t>
+            </w:r>
+            <w:r>
+              <w:rPr>
+                <w:szCs w:val="21"/>
+              </w:rPr>
+              <w:t>监管手段</w:t>
             </w:r>
           </w:p>
         </w:tc>
@@ -1247,23 +2163,27 @@
           </w:tcPr>
           <w:p>
             <w:pPr>
-              <w:pStyle w:val="TableText"/>
-              <w:jc w:val="center"/>
-              <w:rPr>
-                <w:sz w:val="21"/>
-                <w:szCs w:val="21"/>
-              </w:rPr>
-            </w:pPr>
+              <w:rPr>
+                <w:szCs w:val="21"/>
+              </w:rPr>
+            </w:pPr>
+            <w:r>
+              <w:rPr>
+                <w:szCs w:val="21"/>
+              </w:rPr>
+              <w:t>刘大</w:t>
+            </w:r>
+            <w:r>
+              <w:rPr>
+                <w:rFonts w:hint="eastAsia"/>
+                <w:szCs w:val="21"/>
+              </w:rPr>
+              <w:t>顺</w:t>
+            </w:r>
           </w:p>
         </w:tc>
       </w:tr>
       <w:tr>
-        <w:tblPrEx>
-          <w:tblCellMar>
-            <w:top w:w="0" w:type="dxa"/>
-            <w:bottom w:w="0" w:type="dxa"/>
-          </w:tblCellMar>
-        </w:tblPrEx>
         <w:trPr>
           <w:cantSplit/>
           <w:trHeight w:val="772"/>
@@ -1277,11 +2197,7 @@
           </w:tcPr>
           <w:p>
             <w:pPr>
-              <w:pStyle w:val="TableText"/>
-              <w:jc w:val="center"/>
-              <w:rPr>
-                <w:rFonts w:hint="eastAsia"/>
-                <w:sz w:val="21"/>
+              <w:rPr>
                 <w:szCs w:val="21"/>
               </w:rPr>
             </w:pPr>
@@ -1297,60 +2213,117 @@
           </w:tcPr>
           <w:p>
             <w:pPr>
-              <w:pStyle w:val="TableText"/>
-              <w:numPr>
-                <w:ilvl w:val="0"/>
-                <w:numId w:val="5"/>
-              </w:numPr>
-              <w:spacing w:beforeLines="50"/>
-              <w:jc w:val="both"/>
-              <w:rPr>
-                <w:rFonts w:hint="eastAsia"/>
-                <w:sz w:val="21"/>
-                <w:szCs w:val="21"/>
-              </w:rPr>
-            </w:pPr>
-            <w:r>
-              <w:rPr>
-                <w:rFonts w:hint="eastAsia"/>
-                <w:sz w:val="21"/>
-                <w:szCs w:val="21"/>
-              </w:rPr>
-              <w:t>观点</w:t>
-            </w:r>
-            <w:r>
-              <w:rPr>
-                <w:rFonts w:hint="eastAsia"/>
-                <w:sz w:val="21"/>
-                <w:szCs w:val="21"/>
-              </w:rPr>
-              <w:t>1</w:t>
-            </w:r>
-          </w:p>
-          <w:p>
-            <w:pPr>
-              <w:pStyle w:val="TableText"/>
-              <w:numPr>
-                <w:ilvl w:val="0"/>
-                <w:numId w:val="5"/>
-              </w:numPr>
-              <w:spacing w:beforeLines="50"/>
-              <w:jc w:val="both"/>
-              <w:rPr>
-                <w:rFonts w:hint="eastAsia"/>
-                <w:sz w:val="21"/>
-                <w:szCs w:val="21"/>
-              </w:rPr>
-            </w:pPr>
-          </w:p>
-          <w:p>
-            <w:pPr>
-              <w:pStyle w:val="TableText"/>
-              <w:spacing w:beforeLines="50"/>
-              <w:jc w:val="both"/>
-              <w:rPr>
-                <w:rFonts w:hint="eastAsia"/>
-                <w:sz w:val="21"/>
+              <w:rPr>
+                <w:szCs w:val="21"/>
+              </w:rPr>
+            </w:pPr>
+            <w:r>
+              <w:rPr>
+                <w:rFonts w:hint="eastAsia"/>
+                <w:szCs w:val="21"/>
+              </w:rPr>
+              <w:t>部门自查</w:t>
+            </w:r>
+            <w:r>
+              <w:rPr>
+                <w:rFonts w:hint="eastAsia"/>
+                <w:szCs w:val="21"/>
+              </w:rPr>
+              <w:t>,</w:t>
+            </w:r>
+            <w:r>
+              <w:rPr>
+                <w:rFonts w:hint="eastAsia"/>
+                <w:szCs w:val="21"/>
+              </w:rPr>
+              <w:t>经理不监管</w:t>
+            </w:r>
+            <w:r>
+              <w:rPr>
+                <w:rFonts w:hint="eastAsia"/>
+                <w:szCs w:val="21"/>
+              </w:rPr>
+              <w:t>,</w:t>
+            </w:r>
+            <w:r>
+              <w:rPr>
+                <w:rFonts w:hint="eastAsia"/>
+                <w:szCs w:val="21"/>
+              </w:rPr>
+              <w:t>要询查</w:t>
+            </w:r>
+            <w:r>
+              <w:rPr>
+                <w:rFonts w:hint="eastAsia"/>
+                <w:szCs w:val="21"/>
+              </w:rPr>
+              <w:t>,</w:t>
+            </w:r>
+            <w:r>
+              <w:rPr>
+                <w:rFonts w:hint="eastAsia"/>
+                <w:szCs w:val="21"/>
+              </w:rPr>
+              <w:t>实</w:t>
+            </w:r>
+            <w:r>
+              <w:rPr>
+                <w:szCs w:val="21"/>
+              </w:rPr>
+              <w:t>行</w:t>
+            </w:r>
+            <w:r>
+              <w:rPr>
+                <w:rFonts w:hint="eastAsia"/>
+                <w:szCs w:val="21"/>
+              </w:rPr>
+              <w:t>部门自查</w:t>
+            </w:r>
+            <w:r>
+              <w:rPr>
+                <w:rFonts w:hint="eastAsia"/>
+                <w:szCs w:val="21"/>
+              </w:rPr>
+              <w:t>,</w:t>
+            </w:r>
+            <w:r>
+              <w:rPr>
+                <w:rFonts w:hint="eastAsia"/>
+                <w:szCs w:val="21"/>
+              </w:rPr>
+              <w:t>经理询查</w:t>
+            </w:r>
+            <w:r>
+              <w:rPr>
+                <w:rFonts w:hint="eastAsia"/>
+                <w:szCs w:val="21"/>
+              </w:rPr>
+              <w:t>,</w:t>
+            </w:r>
+            <w:r>
+              <w:rPr>
+                <w:rFonts w:hint="eastAsia"/>
+                <w:szCs w:val="21"/>
+              </w:rPr>
+              <w:t>主任督查</w:t>
+            </w:r>
+            <w:r>
+              <w:rPr>
+                <w:rFonts w:hint="eastAsia"/>
+                <w:szCs w:val="21"/>
+              </w:rPr>
+              <w:t>的</w:t>
+            </w:r>
+            <w:r>
+              <w:rPr>
+                <w:szCs w:val="21"/>
+              </w:rPr>
+              <w:t>管理模式</w:t>
+            </w:r>
+          </w:p>
+          <w:p>
+            <w:pPr>
+              <w:rPr>
                 <w:szCs w:val="21"/>
               </w:rPr>
             </w:pPr>
@@ -1364,10 +2337,7 @@
           </w:tcPr>
           <w:p>
             <w:pPr>
-              <w:pStyle w:val="TableText"/>
-              <w:jc w:val="center"/>
-              <w:rPr>
-                <w:sz w:val="21"/>
+              <w:rPr>
                 <w:szCs w:val="21"/>
               </w:rPr>
             </w:pPr>
@@ -1375,12 +2345,6 @@
         </w:tc>
       </w:tr>
       <w:tr>
-        <w:tblPrEx>
-          <w:tblCellMar>
-            <w:top w:w="0" w:type="dxa"/>
-            <w:bottom w:w="0" w:type="dxa"/>
-          </w:tblCellMar>
-        </w:tblPrEx>
         <w:trPr>
           <w:cantSplit/>
           <w:trHeight w:val="397"/>
@@ -1388,18 +2352,23 @@
         <w:tc>
           <w:tcPr>
             <w:tcW w:w="738" w:type="dxa"/>
+            <w:vMerge w:val="restart"/>
             <w:tcFitText/>
             <w:vAlign w:val="center"/>
           </w:tcPr>
           <w:p>
             <w:pPr>
-              <w:pStyle w:val="TableText"/>
-              <w:jc w:val="center"/>
-              <w:rPr>
-                <w:sz w:val="21"/>
-                <w:szCs w:val="21"/>
-              </w:rPr>
-            </w:pPr>
+              <w:rPr>
+                <w:szCs w:val="21"/>
+              </w:rPr>
+            </w:pPr>
+            <w:r>
+              <w:rPr>
+                <w:rFonts w:hint="eastAsia"/>
+                <w:szCs w:val="21"/>
+              </w:rPr>
+              <w:t>4</w:t>
+            </w:r>
           </w:p>
         </w:tc>
         <w:tc>
@@ -1409,39 +2378,54 @@
           </w:tcPr>
           <w:p>
             <w:pPr>
-              <w:pStyle w:val="TableText"/>
-              <w:jc w:val="both"/>
-              <w:rPr>
-                <w:sz w:val="21"/>
-                <w:szCs w:val="21"/>
-              </w:rPr>
-            </w:pPr>
+              <w:rPr>
+                <w:szCs w:val="21"/>
+              </w:rPr>
+            </w:pPr>
+            <w:r>
+              <w:rPr>
+                <w:rFonts w:hint="eastAsia"/>
+                <w:szCs w:val="21"/>
+              </w:rPr>
+              <w:t>所用到</w:t>
+            </w:r>
+            <w:r>
+              <w:rPr>
+                <w:szCs w:val="21"/>
+              </w:rPr>
+              <w:t>的系统</w:t>
+            </w:r>
           </w:p>
         </w:tc>
         <w:tc>
           <w:tcPr>
             <w:tcW w:w="2190" w:type="dxa"/>
+            <w:vMerge w:val="restart"/>
             <w:vAlign w:val="center"/>
           </w:tcPr>
           <w:p>
             <w:pPr>
-              <w:pStyle w:val="TableText"/>
-              <w:jc w:val="center"/>
-              <w:rPr>
-                <w:sz w:val="21"/>
-                <w:szCs w:val="21"/>
-              </w:rPr>
-            </w:pPr>
+              <w:rPr>
+                <w:szCs w:val="21"/>
+              </w:rPr>
+            </w:pPr>
+            <w:r>
+              <w:rPr>
+                <w:szCs w:val="21"/>
+              </w:rPr>
+              <w:t>刘大</w:t>
+            </w:r>
+            <w:r>
+              <w:rPr>
+                <w:rFonts w:hint="eastAsia"/>
+                <w:szCs w:val="21"/>
+              </w:rPr>
+              <w:t>顺</w:t>
+            </w:r>
           </w:p>
         </w:tc>
       </w:tr>
       <w:tr>
-        <w:tblPrEx>
-          <w:tblCellMar>
-            <w:top w:w="0" w:type="dxa"/>
-            <w:bottom w:w="0" w:type="dxa"/>
-          </w:tblCellMar>
-        </w:tblPrEx>
         <w:trPr>
           <w:cantSplit/>
           <w:trHeight w:val="397"/>
@@ -1449,15 +2433,13 @@
         <w:tc>
           <w:tcPr>
             <w:tcW w:w="738" w:type="dxa"/>
+            <w:vMerge/>
             <w:tcFitText/>
             <w:vAlign w:val="center"/>
           </w:tcPr>
           <w:p>
             <w:pPr>
-              <w:pStyle w:val="TableText"/>
-              <w:jc w:val="center"/>
-              <w:rPr>
-                <w:sz w:val="21"/>
+              <w:rPr>
                 <w:szCs w:val="21"/>
               </w:rPr>
             </w:pPr>
@@ -1470,26 +2452,1257 @@
           </w:tcPr>
           <w:p>
             <w:pPr>
-              <w:pStyle w:val="TableText"/>
-              <w:jc w:val="both"/>
-              <w:rPr>
-                <w:sz w:val="21"/>
-                <w:szCs w:val="21"/>
-              </w:rPr>
-            </w:pPr>
+              <w:rPr>
+                <w:szCs w:val="21"/>
+              </w:rPr>
+            </w:pPr>
+            <w:r>
+              <w:rPr>
+                <w:rFonts w:hint="eastAsia"/>
+                <w:szCs w:val="21"/>
+              </w:rPr>
+              <w:t>数据上报系统</w:t>
+            </w:r>
+            <w:r>
+              <w:rPr>
+                <w:szCs w:val="21"/>
+              </w:rPr>
+              <w:t>(</w:t>
+            </w:r>
+            <w:r>
+              <w:rPr>
+                <w:rFonts w:hint="eastAsia"/>
+                <w:szCs w:val="21"/>
+              </w:rPr>
+              <w:t>综合部</w:t>
+            </w:r>
+            <w:r>
+              <w:rPr>
+                <w:szCs w:val="21"/>
+              </w:rPr>
+              <w:t>)</w:t>
+            </w:r>
+          </w:p>
+          <w:p>
+            <w:pPr>
+              <w:rPr>
+                <w:szCs w:val="21"/>
+              </w:rPr>
+            </w:pPr>
+            <w:r>
+              <w:rPr>
+                <w:rFonts w:hint="eastAsia"/>
+                <w:szCs w:val="21"/>
+              </w:rPr>
+              <w:t>审图系统</w:t>
+            </w:r>
+          </w:p>
+          <w:p>
+            <w:pPr>
+              <w:rPr>
+                <w:szCs w:val="21"/>
+              </w:rPr>
+            </w:pPr>
+            <w:r>
+              <w:rPr>
+                <w:rFonts w:hint="eastAsia"/>
+                <w:szCs w:val="21"/>
+              </w:rPr>
+              <w:t>网上预定系统</w:t>
+            </w:r>
+          </w:p>
+          <w:p>
+            <w:pPr>
+              <w:rPr>
+                <w:szCs w:val="21"/>
+              </w:rPr>
+            </w:pPr>
+            <w:r>
+              <w:rPr>
+                <w:rFonts w:hint="eastAsia"/>
+                <w:szCs w:val="21"/>
+              </w:rPr>
+              <w:t>现场部预定系统</w:t>
+            </w:r>
+          </w:p>
+          <w:p>
+            <w:pPr>
+              <w:rPr>
+                <w:szCs w:val="21"/>
+              </w:rPr>
+            </w:pPr>
+            <w:r>
+              <w:rPr>
+                <w:rFonts w:hint="eastAsia"/>
+                <w:szCs w:val="21"/>
+              </w:rPr>
+              <w:t>O</w:t>
+            </w:r>
+            <w:r>
+              <w:rPr>
+                <w:szCs w:val="21"/>
+              </w:rPr>
+              <w:t>A</w:t>
+            </w:r>
+            <w:r>
+              <w:rPr>
+                <w:rFonts w:hint="eastAsia"/>
+                <w:szCs w:val="21"/>
+              </w:rPr>
+              <w:t>系统</w:t>
+            </w:r>
           </w:p>
         </w:tc>
         <w:tc>
           <w:tcPr>
             <w:tcW w:w="2190" w:type="dxa"/>
+            <w:vMerge/>
             <w:vAlign w:val="center"/>
           </w:tcPr>
           <w:p>
             <w:pPr>
-              <w:pStyle w:val="TableText"/>
-              <w:jc w:val="center"/>
-              <w:rPr>
-                <w:sz w:val="21"/>
+              <w:rPr>
+                <w:szCs w:val="21"/>
+              </w:rPr>
+            </w:pPr>
+          </w:p>
+        </w:tc>
+      </w:tr>
+      <w:tr>
+        <w:trPr>
+          <w:cantSplit/>
+          <w:trHeight w:val="397"/>
+        </w:trPr>
+        <w:tc>
+          <w:tcPr>
+            <w:tcW w:w="738" w:type="dxa"/>
+            <w:vMerge w:val="restart"/>
+            <w:tcFitText/>
+            <w:vAlign w:val="center"/>
+          </w:tcPr>
+          <w:p>
+            <w:pPr>
+              <w:rPr>
+                <w:szCs w:val="21"/>
+              </w:rPr>
+            </w:pPr>
+            <w:r>
+              <w:rPr>
+                <w:rFonts w:hint="eastAsia"/>
+                <w:szCs w:val="21"/>
+              </w:rPr>
+              <w:t>5</w:t>
+            </w:r>
+          </w:p>
+        </w:tc>
+        <w:tc>
+          <w:tcPr>
+            <w:tcW w:w="6840" w:type="dxa"/>
+            <w:vAlign w:val="center"/>
+          </w:tcPr>
+          <w:p>
+            <w:pPr>
+              <w:rPr>
+                <w:szCs w:val="21"/>
+              </w:rPr>
+            </w:pPr>
+            <w:r>
+              <w:rPr>
+                <w:rFonts w:hint="eastAsia"/>
+                <w:szCs w:val="21"/>
+              </w:rPr>
+              <w:t>当</w:t>
+            </w:r>
+            <w:r>
+              <w:rPr>
+                <w:szCs w:val="21"/>
+              </w:rPr>
+              <w:t>前问题</w:t>
+            </w:r>
+          </w:p>
+        </w:tc>
+        <w:tc>
+          <w:tcPr>
+            <w:tcW w:w="2190" w:type="dxa"/>
+            <w:vMerge w:val="restart"/>
+            <w:vAlign w:val="center"/>
+          </w:tcPr>
+          <w:p>
+            <w:pPr>
+              <w:rPr>
+                <w:szCs w:val="21"/>
+              </w:rPr>
+            </w:pPr>
+            <w:r>
+              <w:rPr>
+                <w:szCs w:val="21"/>
+              </w:rPr>
+              <w:t>刘大</w:t>
+            </w:r>
+            <w:r>
+              <w:rPr>
+                <w:rFonts w:hint="eastAsia"/>
+                <w:szCs w:val="21"/>
+              </w:rPr>
+              <w:t>顺</w:t>
+            </w:r>
+          </w:p>
+        </w:tc>
+      </w:tr>
+      <w:tr>
+        <w:trPr>
+          <w:cantSplit/>
+          <w:trHeight w:val="397"/>
+        </w:trPr>
+        <w:tc>
+          <w:tcPr>
+            <w:tcW w:w="738" w:type="dxa"/>
+            <w:vMerge/>
+            <w:tcFitText/>
+            <w:vAlign w:val="center"/>
+          </w:tcPr>
+          <w:p>
+            <w:pPr>
+              <w:rPr>
+                <w:szCs w:val="21"/>
+              </w:rPr>
+            </w:pPr>
+          </w:p>
+        </w:tc>
+        <w:tc>
+          <w:tcPr>
+            <w:tcW w:w="6840" w:type="dxa"/>
+            <w:vAlign w:val="center"/>
+          </w:tcPr>
+          <w:p>
+            <w:pPr>
+              <w:rPr>
+                <w:szCs w:val="21"/>
+              </w:rPr>
+            </w:pPr>
+            <w:r>
+              <w:rPr>
+                <w:rFonts w:hint="eastAsia"/>
+                <w:szCs w:val="21"/>
+              </w:rPr>
+              <w:t>1.</w:t>
+            </w:r>
+            <w:r>
+              <w:rPr>
+                <w:rFonts w:hint="eastAsia"/>
+                <w:szCs w:val="21"/>
+              </w:rPr>
+              <w:t>各</w:t>
+            </w:r>
+            <w:r>
+              <w:rPr>
+                <w:szCs w:val="21"/>
+              </w:rPr>
+              <w:t>系统</w:t>
+            </w:r>
+            <w:r>
+              <w:rPr>
+                <w:rFonts w:hint="eastAsia"/>
+                <w:szCs w:val="21"/>
+              </w:rPr>
+              <w:t>不兼容</w:t>
+            </w:r>
+            <w:r>
+              <w:rPr>
+                <w:szCs w:val="21"/>
+              </w:rPr>
+              <w:t>,</w:t>
+            </w:r>
+            <w:r>
+              <w:rPr>
+                <w:rFonts w:hint="eastAsia"/>
+                <w:szCs w:val="21"/>
+              </w:rPr>
+              <w:t>重复录入</w:t>
+            </w:r>
+            <w:r>
+              <w:rPr>
+                <w:rFonts w:hint="eastAsia"/>
+                <w:szCs w:val="21"/>
+              </w:rPr>
+              <w:t>多</w:t>
+            </w:r>
+          </w:p>
+          <w:p>
+            <w:pPr>
+              <w:rPr>
+                <w:szCs w:val="21"/>
+              </w:rPr>
+            </w:pPr>
+            <w:r>
+              <w:rPr>
+                <w:rFonts w:hint="eastAsia"/>
+                <w:szCs w:val="21"/>
+              </w:rPr>
+              <w:t>2.</w:t>
+            </w:r>
+            <w:r>
+              <w:rPr>
+                <w:rFonts w:hint="eastAsia"/>
+                <w:szCs w:val="21"/>
+              </w:rPr>
+              <w:t xml:space="preserve"> </w:t>
+            </w:r>
+            <w:r>
+              <w:rPr>
+                <w:rFonts w:hint="eastAsia"/>
+                <w:szCs w:val="21"/>
+              </w:rPr>
+              <w:t>项目的资料存档</w:t>
+            </w:r>
+            <w:r>
+              <w:rPr>
+                <w:szCs w:val="21"/>
+              </w:rPr>
+              <w:t>,</w:t>
+            </w:r>
+            <w:r>
+              <w:rPr>
+                <w:rFonts w:hint="eastAsia"/>
+                <w:szCs w:val="21"/>
+              </w:rPr>
+              <w:t>在个人手里</w:t>
+            </w:r>
+            <w:r>
+              <w:rPr>
+                <w:szCs w:val="21"/>
+              </w:rPr>
+              <w:t>,</w:t>
+            </w:r>
+            <w:r>
+              <w:rPr>
+                <w:rFonts w:hint="eastAsia"/>
+                <w:szCs w:val="21"/>
+              </w:rPr>
+              <w:t>项目经理保管</w:t>
+            </w:r>
+            <w:r>
+              <w:rPr>
+                <w:szCs w:val="21"/>
+              </w:rPr>
+              <w:t>,</w:t>
+            </w:r>
+            <w:r>
+              <w:rPr>
+                <w:rFonts w:hint="eastAsia"/>
+                <w:szCs w:val="21"/>
+              </w:rPr>
+              <w:t>档案盒管理，</w:t>
+            </w:r>
+            <w:r>
+              <w:rPr>
+                <w:szCs w:val="21"/>
+              </w:rPr>
+              <w:t>丢失风</w:t>
+            </w:r>
+            <w:r>
+              <w:rPr>
+                <w:rFonts w:hint="eastAsia"/>
+                <w:szCs w:val="21"/>
+              </w:rPr>
+              <w:t>险</w:t>
+            </w:r>
+            <w:r>
+              <w:rPr>
+                <w:szCs w:val="21"/>
+              </w:rPr>
+              <w:t>大。</w:t>
+            </w:r>
+          </w:p>
+          <w:p>
+            <w:pPr>
+              <w:rPr>
+                <w:szCs w:val="21"/>
+              </w:rPr>
+            </w:pPr>
+            <w:r>
+              <w:rPr>
+                <w:rFonts w:hint="eastAsia"/>
+                <w:szCs w:val="21"/>
+              </w:rPr>
+              <w:t xml:space="preserve">3. </w:t>
+            </w:r>
+            <w:r>
+              <w:rPr>
+                <w:rFonts w:hint="eastAsia"/>
+                <w:szCs w:val="21"/>
+              </w:rPr>
+              <w:t>工作的安排</w:t>
+            </w:r>
+            <w:r>
+              <w:rPr>
+                <w:szCs w:val="21"/>
+              </w:rPr>
+              <w:t>,</w:t>
+            </w:r>
+            <w:r>
+              <w:rPr>
+                <w:rFonts w:hint="eastAsia"/>
+                <w:szCs w:val="21"/>
+              </w:rPr>
+              <w:t>后期变化导致各部门没有及时处理</w:t>
+            </w:r>
+            <w:r>
+              <w:rPr>
+                <w:szCs w:val="21"/>
+              </w:rPr>
+              <w:t>,</w:t>
+            </w:r>
+            <w:r>
+              <w:rPr>
+                <w:rFonts w:hint="eastAsia"/>
+                <w:szCs w:val="21"/>
+              </w:rPr>
+              <w:t>定期提醒</w:t>
+            </w:r>
+          </w:p>
+          <w:p>
+            <w:pPr>
+              <w:rPr>
+                <w:szCs w:val="21"/>
+              </w:rPr>
+            </w:pPr>
+            <w:r>
+              <w:rPr>
+                <w:rFonts w:hint="eastAsia"/>
+                <w:szCs w:val="21"/>
+              </w:rPr>
+              <w:t>4.</w:t>
+            </w:r>
+            <w:r>
+              <w:rPr>
+                <w:rFonts w:hint="eastAsia"/>
+                <w:szCs w:val="21"/>
+              </w:rPr>
+              <w:t xml:space="preserve"> </w:t>
+            </w:r>
+            <w:r>
+              <w:rPr>
+                <w:rFonts w:hint="eastAsia"/>
+                <w:szCs w:val="21"/>
+              </w:rPr>
+              <w:t>各部门需自已把控的要求</w:t>
+            </w:r>
+            <w:r>
+              <w:rPr>
+                <w:szCs w:val="21"/>
+              </w:rPr>
+              <w:t>(</w:t>
+            </w:r>
+            <w:r>
+              <w:rPr>
+                <w:rFonts w:hint="eastAsia"/>
+                <w:szCs w:val="21"/>
+              </w:rPr>
+              <w:t>对体制要求</w:t>
+            </w:r>
+            <w:r>
+              <w:rPr>
+                <w:szCs w:val="21"/>
+              </w:rPr>
+              <w:t>)</w:t>
+            </w:r>
+          </w:p>
+          <w:p>
+            <w:pPr>
+              <w:rPr>
+                <w:szCs w:val="21"/>
+              </w:rPr>
+            </w:pPr>
+          </w:p>
+          <w:p>
+            <w:pPr>
+              <w:rPr>
+                <w:szCs w:val="21"/>
+              </w:rPr>
+            </w:pPr>
+          </w:p>
+        </w:tc>
+        <w:tc>
+          <w:tcPr>
+            <w:tcW w:w="2190" w:type="dxa"/>
+            <w:vMerge/>
+            <w:vAlign w:val="center"/>
+          </w:tcPr>
+          <w:p>
+            <w:pPr>
+              <w:rPr>
+                <w:szCs w:val="21"/>
+              </w:rPr>
+            </w:pPr>
+          </w:p>
+        </w:tc>
+      </w:tr>
+      <w:tr>
+        <w:trPr>
+          <w:cantSplit/>
+          <w:trHeight w:val="397"/>
+        </w:trPr>
+        <w:tc>
+          <w:tcPr>
+            <w:tcW w:w="738" w:type="dxa"/>
+            <w:vMerge w:val="restart"/>
+            <w:tcFitText/>
+            <w:vAlign w:val="center"/>
+          </w:tcPr>
+          <w:p>
+            <w:pPr>
+              <w:rPr>
+                <w:szCs w:val="21"/>
+              </w:rPr>
+            </w:pPr>
+            <w:r>
+              <w:rPr>
+                <w:rFonts w:hint="eastAsia"/>
+                <w:szCs w:val="21"/>
+              </w:rPr>
+              <w:t>6</w:t>
+            </w:r>
+          </w:p>
+        </w:tc>
+        <w:tc>
+          <w:tcPr>
+            <w:tcW w:w="6840" w:type="dxa"/>
+            <w:vAlign w:val="center"/>
+          </w:tcPr>
+          <w:p>
+            <w:pPr>
+              <w:rPr>
+                <w:szCs w:val="21"/>
+              </w:rPr>
+            </w:pPr>
+            <w:r>
+              <w:rPr>
+                <w:rFonts w:hint="eastAsia"/>
+                <w:szCs w:val="21"/>
+              </w:rPr>
+              <w:t>改</w:t>
+            </w:r>
+            <w:r>
+              <w:rPr>
+                <w:szCs w:val="21"/>
+              </w:rPr>
+              <w:t>进内容</w:t>
+            </w:r>
+          </w:p>
+        </w:tc>
+        <w:tc>
+          <w:tcPr>
+            <w:tcW w:w="2190" w:type="dxa"/>
+            <w:vMerge w:val="restart"/>
+            <w:vAlign w:val="center"/>
+          </w:tcPr>
+          <w:p>
+            <w:pPr>
+              <w:rPr>
+                <w:szCs w:val="21"/>
+              </w:rPr>
+            </w:pPr>
+          </w:p>
+        </w:tc>
+      </w:tr>
+      <w:tr>
+        <w:trPr>
+          <w:cantSplit/>
+          <w:trHeight w:val="397"/>
+        </w:trPr>
+        <w:tc>
+          <w:tcPr>
+            <w:tcW w:w="738" w:type="dxa"/>
+            <w:vMerge/>
+            <w:tcFitText/>
+            <w:vAlign w:val="center"/>
+          </w:tcPr>
+          <w:p>
+            <w:pPr>
+              <w:rPr>
+                <w:szCs w:val="21"/>
+              </w:rPr>
+            </w:pPr>
+          </w:p>
+        </w:tc>
+        <w:tc>
+          <w:tcPr>
+            <w:tcW w:w="6840" w:type="dxa"/>
+            <w:vAlign w:val="center"/>
+          </w:tcPr>
+          <w:p>
+            <w:pPr>
+              <w:rPr>
+                <w:szCs w:val="21"/>
+              </w:rPr>
+            </w:pPr>
+            <w:r>
+              <w:rPr>
+                <w:szCs w:val="21"/>
+              </w:rPr>
+              <w:tab/>
+            </w:r>
+            <w:r>
+              <w:rPr>
+                <w:rFonts w:hint="eastAsia"/>
+                <w:szCs w:val="21"/>
+              </w:rPr>
+              <w:t>（</w:t>
+            </w:r>
+            <w:r>
+              <w:rPr>
+                <w:rFonts w:hint="eastAsia"/>
+                <w:szCs w:val="21"/>
+              </w:rPr>
+              <w:t>1</w:t>
+            </w:r>
+            <w:r>
+              <w:rPr>
+                <w:rFonts w:hint="eastAsia"/>
+                <w:szCs w:val="21"/>
+              </w:rPr>
+              <w:t>）展会</w:t>
+            </w:r>
+            <w:r>
+              <w:rPr>
+                <w:szCs w:val="21"/>
+              </w:rPr>
+              <w:t>的唯一</w:t>
+            </w:r>
+            <w:r>
+              <w:rPr>
+                <w:rFonts w:hint="eastAsia"/>
+                <w:szCs w:val="21"/>
+              </w:rPr>
+              <w:t>标识使用项目</w:t>
+            </w:r>
+            <w:r>
+              <w:rPr>
+                <w:szCs w:val="21"/>
+              </w:rPr>
+              <w:t>名称，</w:t>
+            </w:r>
+            <w:r>
+              <w:rPr>
+                <w:rFonts w:hint="eastAsia"/>
+                <w:szCs w:val="21"/>
+              </w:rPr>
+              <w:t>在整</w:t>
+            </w:r>
+            <w:r>
+              <w:rPr>
+                <w:szCs w:val="21"/>
+              </w:rPr>
+              <w:t>个业务过程</w:t>
+            </w:r>
+            <w:r>
+              <w:rPr>
+                <w:rFonts w:hint="eastAsia"/>
+                <w:szCs w:val="21"/>
+              </w:rPr>
+              <w:t>操作</w:t>
+            </w:r>
+            <w:r>
+              <w:rPr>
+                <w:szCs w:val="21"/>
+              </w:rPr>
+              <w:t>中，以手工流程（</w:t>
+            </w:r>
+            <w:r>
+              <w:rPr>
+                <w:rFonts w:hint="eastAsia"/>
+                <w:szCs w:val="21"/>
+              </w:rPr>
+              <w:t>采</w:t>
+            </w:r>
+            <w:r>
+              <w:rPr>
+                <w:szCs w:val="21"/>
+              </w:rPr>
+              <w:t>用电子表格手工操作）</w:t>
+            </w:r>
+            <w:r>
+              <w:rPr>
+                <w:rFonts w:hint="eastAsia"/>
+                <w:szCs w:val="21"/>
+              </w:rPr>
+              <w:t>和</w:t>
+            </w:r>
+            <w:r>
+              <w:rPr>
+                <w:szCs w:val="21"/>
+              </w:rPr>
+              <w:t>信息化相结合</w:t>
+            </w:r>
+            <w:r>
+              <w:rPr>
+                <w:rFonts w:hint="eastAsia"/>
+                <w:szCs w:val="21"/>
+              </w:rPr>
+              <w:t>方式</w:t>
+            </w:r>
+            <w:r>
+              <w:rPr>
+                <w:szCs w:val="21"/>
+              </w:rPr>
+              <w:t>进行</w:t>
+            </w:r>
+            <w:r>
+              <w:rPr>
+                <w:rFonts w:hint="eastAsia"/>
+                <w:szCs w:val="21"/>
+              </w:rPr>
+              <w:t>流程</w:t>
+            </w:r>
+            <w:r>
+              <w:rPr>
+                <w:szCs w:val="21"/>
+              </w:rPr>
+              <w:t>运转，展会名称一</w:t>
+            </w:r>
+            <w:r>
+              <w:rPr>
+                <w:rFonts w:hint="eastAsia"/>
+                <w:szCs w:val="21"/>
+              </w:rPr>
+              <w:t>旦</w:t>
+            </w:r>
+            <w:r>
+              <w:rPr>
+                <w:szCs w:val="21"/>
+              </w:rPr>
+              <w:t>出现</w:t>
+            </w:r>
+            <w:r>
+              <w:rPr>
+                <w:rFonts w:hint="eastAsia"/>
+                <w:szCs w:val="21"/>
+              </w:rPr>
+              <w:t>不</w:t>
+            </w:r>
+            <w:r>
+              <w:rPr>
+                <w:szCs w:val="21"/>
+              </w:rPr>
+              <w:t>一致，哪</w:t>
+            </w:r>
+            <w:r>
+              <w:rPr>
+                <w:rFonts w:hint="eastAsia"/>
+                <w:szCs w:val="21"/>
+              </w:rPr>
+              <w:t>怕</w:t>
+            </w:r>
+            <w:r>
+              <w:rPr>
+                <w:szCs w:val="21"/>
+              </w:rPr>
+              <w:t>是多一个小圆点时，</w:t>
+            </w:r>
+            <w:r>
+              <w:rPr>
+                <w:rFonts w:hint="eastAsia"/>
+                <w:szCs w:val="21"/>
+              </w:rPr>
+              <w:t>会导致整个业务</w:t>
+            </w:r>
+            <w:r>
+              <w:rPr>
+                <w:szCs w:val="21"/>
+              </w:rPr>
+              <w:t>和数据链条的无法关联。</w:t>
+            </w:r>
+          </w:p>
+          <w:p>
+            <w:pPr>
+              <w:rPr>
+                <w:szCs w:val="21"/>
+              </w:rPr>
+            </w:pPr>
+            <w:r>
+              <w:rPr>
+                <w:szCs w:val="21"/>
+              </w:rPr>
+              <w:tab/>
+            </w:r>
+            <w:r>
+              <w:rPr>
+                <w:rFonts w:hint="eastAsia"/>
+                <w:szCs w:val="21"/>
+              </w:rPr>
+              <w:t>（</w:t>
+            </w:r>
+            <w:r>
+              <w:rPr>
+                <w:rFonts w:hint="eastAsia"/>
+                <w:szCs w:val="21"/>
+              </w:rPr>
+              <w:t>2</w:t>
+            </w:r>
+            <w:r>
+              <w:rPr>
+                <w:rFonts w:hint="eastAsia"/>
+                <w:szCs w:val="21"/>
+              </w:rPr>
+              <w:t>）现有“展会</w:t>
+            </w:r>
+            <w:r>
+              <w:rPr>
+                <w:szCs w:val="21"/>
+              </w:rPr>
+              <w:t>”</w:t>
+            </w:r>
+            <w:r>
+              <w:rPr>
+                <w:szCs w:val="21"/>
+              </w:rPr>
+              <w:t>的电子化材料未进行统一的电子</w:t>
+            </w:r>
+            <w:r>
+              <w:rPr>
+                <w:rFonts w:hint="eastAsia"/>
+                <w:szCs w:val="21"/>
+              </w:rPr>
+              <w:t>化</w:t>
+            </w:r>
+            <w:r>
+              <w:rPr>
+                <w:szCs w:val="21"/>
+              </w:rPr>
+              <w:t>管理，</w:t>
+            </w:r>
+            <w:r>
+              <w:rPr>
+                <w:rFonts w:hint="eastAsia"/>
+                <w:szCs w:val="21"/>
+              </w:rPr>
+              <w:t>现</w:t>
+            </w:r>
+            <w:r>
+              <w:rPr>
+                <w:szCs w:val="21"/>
+              </w:rPr>
+              <w:t>有资料</w:t>
+            </w:r>
+            <w:r>
+              <w:rPr>
+                <w:rFonts w:hint="eastAsia"/>
+                <w:szCs w:val="21"/>
+              </w:rPr>
+              <w:t>保留</w:t>
+            </w:r>
+            <w:r>
+              <w:rPr>
+                <w:szCs w:val="21"/>
+              </w:rPr>
+              <w:t>在相应的项目经理电脑中</w:t>
+            </w:r>
+            <w:r>
+              <w:rPr>
+                <w:rFonts w:hint="eastAsia"/>
+                <w:szCs w:val="21"/>
+              </w:rPr>
+              <w:t>，只</w:t>
+            </w:r>
+            <w:r>
+              <w:rPr>
+                <w:szCs w:val="21"/>
+              </w:rPr>
+              <w:t>有</w:t>
+            </w:r>
+            <w:r>
+              <w:rPr>
+                <w:rFonts w:hint="eastAsia"/>
+                <w:szCs w:val="21"/>
+              </w:rPr>
+              <w:t>“展会</w:t>
+            </w:r>
+            <w:r>
+              <w:rPr>
+                <w:szCs w:val="21"/>
+              </w:rPr>
+              <w:t>”</w:t>
+            </w:r>
+            <w:r>
+              <w:rPr>
+                <w:rFonts w:hint="eastAsia"/>
+                <w:szCs w:val="21"/>
+              </w:rPr>
+              <w:t>部分</w:t>
+            </w:r>
+            <w:r>
+              <w:rPr>
+                <w:szCs w:val="21"/>
+              </w:rPr>
+              <w:t>资料进行了</w:t>
+            </w:r>
+            <w:r>
+              <w:rPr>
+                <w:rFonts w:hint="eastAsia"/>
+                <w:szCs w:val="21"/>
+              </w:rPr>
+              <w:t>的</w:t>
+            </w:r>
+            <w:r>
+              <w:rPr>
+                <w:szCs w:val="21"/>
+              </w:rPr>
+              <w:t>备案</w:t>
+            </w:r>
+            <w:r>
+              <w:rPr>
+                <w:rFonts w:hint="eastAsia"/>
+                <w:szCs w:val="21"/>
+              </w:rPr>
+              <w:t>，</w:t>
+            </w:r>
+            <w:r>
+              <w:rPr>
+                <w:szCs w:val="21"/>
+              </w:rPr>
+              <w:t>采取集中化的归档</w:t>
+            </w:r>
+            <w:r>
+              <w:rPr>
+                <w:rFonts w:hint="eastAsia"/>
+                <w:szCs w:val="21"/>
+              </w:rPr>
+              <w:t>管理。</w:t>
+            </w:r>
+          </w:p>
+          <w:p>
+            <w:pPr>
+              <w:rPr>
+                <w:szCs w:val="21"/>
+              </w:rPr>
+            </w:pPr>
+            <w:r>
+              <w:rPr>
+                <w:szCs w:val="21"/>
+              </w:rPr>
+              <w:tab/>
+            </w:r>
+            <w:r>
+              <w:rPr>
+                <w:rFonts w:hint="eastAsia"/>
+                <w:szCs w:val="21"/>
+              </w:rPr>
+              <w:t>（</w:t>
+            </w:r>
+            <w:r>
+              <w:rPr>
+                <w:rFonts w:hint="eastAsia"/>
+                <w:szCs w:val="21"/>
+              </w:rPr>
+              <w:t>3</w:t>
+            </w:r>
+            <w:r>
+              <w:rPr>
+                <w:rFonts w:hint="eastAsia"/>
+                <w:szCs w:val="21"/>
+              </w:rPr>
+              <w:t>）展会</w:t>
+            </w:r>
+            <w:r>
+              <w:rPr>
+                <w:szCs w:val="21"/>
+              </w:rPr>
+              <w:t>结算</w:t>
+            </w:r>
+            <w:r>
+              <w:rPr>
+                <w:rFonts w:hint="eastAsia"/>
+                <w:szCs w:val="21"/>
+              </w:rPr>
+              <w:t>系统目前</w:t>
+            </w:r>
+            <w:r>
+              <w:rPr>
+                <w:szCs w:val="21"/>
+              </w:rPr>
+              <w:t>生成的结算单，在系统汇总后</w:t>
+            </w:r>
+            <w:r>
+              <w:rPr>
+                <w:rFonts w:hint="eastAsia"/>
+                <w:szCs w:val="21"/>
+              </w:rPr>
+              <w:t>，</w:t>
+            </w:r>
+            <w:r>
+              <w:rPr>
+                <w:szCs w:val="21"/>
+              </w:rPr>
+              <w:t>如需要调整，需要</w:t>
+            </w:r>
+            <w:r>
+              <w:rPr>
+                <w:rFonts w:hint="eastAsia"/>
+                <w:szCs w:val="21"/>
+              </w:rPr>
+              <w:t>导</w:t>
+            </w:r>
+            <w:r>
+              <w:rPr>
+                <w:szCs w:val="21"/>
+              </w:rPr>
+              <w:t>出</w:t>
+            </w:r>
+            <w:r>
+              <w:rPr>
+                <w:szCs w:val="21"/>
+              </w:rPr>
+              <w:t>EXCEL</w:t>
+            </w:r>
+            <w:r>
+              <w:rPr>
+                <w:szCs w:val="21"/>
+              </w:rPr>
+              <w:t>后手工</w:t>
+            </w:r>
+            <w:r>
+              <w:rPr>
+                <w:rFonts w:hint="eastAsia"/>
+                <w:szCs w:val="21"/>
+              </w:rPr>
+              <w:t>修改</w:t>
+            </w:r>
+            <w:r>
+              <w:rPr>
+                <w:szCs w:val="21"/>
+              </w:rPr>
+              <w:t>，数据无法在系统体</w:t>
+            </w:r>
+            <w:r>
+              <w:rPr>
+                <w:rFonts w:hint="eastAsia"/>
+                <w:szCs w:val="21"/>
+              </w:rPr>
+              <w:t>现</w:t>
+            </w:r>
+            <w:r>
+              <w:rPr>
+                <w:szCs w:val="21"/>
+              </w:rPr>
+              <w:t>和统计</w:t>
+            </w:r>
+            <w:r>
+              <w:rPr>
+                <w:rFonts w:hint="eastAsia"/>
+                <w:szCs w:val="21"/>
+              </w:rPr>
+              <w:t>。</w:t>
+            </w:r>
+          </w:p>
+          <w:p>
+            <w:pPr>
+              <w:rPr>
+                <w:szCs w:val="21"/>
+              </w:rPr>
+            </w:pPr>
+            <w:r>
+              <w:rPr>
+                <w:szCs w:val="21"/>
+              </w:rPr>
+              <w:tab/>
+            </w:r>
+            <w:r>
+              <w:rPr>
+                <w:rFonts w:hint="eastAsia"/>
+                <w:szCs w:val="21"/>
+              </w:rPr>
+              <w:t>（</w:t>
+            </w:r>
+            <w:r>
+              <w:rPr>
+                <w:rFonts w:hint="eastAsia"/>
+                <w:szCs w:val="21"/>
+              </w:rPr>
+              <w:t>4</w:t>
+            </w:r>
+            <w:r>
+              <w:rPr>
+                <w:rFonts w:hint="eastAsia"/>
+                <w:szCs w:val="21"/>
+              </w:rPr>
+              <w:t>）在</w:t>
+            </w:r>
+            <w:r>
+              <w:rPr>
+                <w:szCs w:val="21"/>
+              </w:rPr>
+              <w:t>展会</w:t>
+            </w:r>
+            <w:r>
+              <w:rPr>
+                <w:rFonts w:hint="eastAsia"/>
+                <w:szCs w:val="21"/>
+              </w:rPr>
+              <w:t>执行</w:t>
+            </w:r>
+            <w:r>
+              <w:rPr>
+                <w:szCs w:val="21"/>
+              </w:rPr>
+              <w:t>的过程中，因涉及到了很多部门，期望在业务执行过程</w:t>
+            </w:r>
+            <w:r>
+              <w:rPr>
+                <w:rFonts w:hint="eastAsia"/>
+                <w:szCs w:val="21"/>
+              </w:rPr>
+              <w:t>中能</w:t>
+            </w:r>
+            <w:r>
+              <w:rPr>
+                <w:szCs w:val="21"/>
+              </w:rPr>
+              <w:t>以结果为导向，对过程的</w:t>
+            </w:r>
+            <w:r>
+              <w:rPr>
+                <w:rFonts w:hint="eastAsia"/>
+                <w:szCs w:val="21"/>
+              </w:rPr>
+              <w:t>执行</w:t>
+            </w:r>
+            <w:r>
+              <w:rPr>
+                <w:szCs w:val="21"/>
+              </w:rPr>
+              <w:t>尽量做到</w:t>
+            </w:r>
+            <w:r>
+              <w:rPr>
+                <w:rFonts w:hint="eastAsia"/>
+                <w:szCs w:val="21"/>
+              </w:rPr>
+              <w:t>数据</w:t>
+            </w:r>
+            <w:r>
+              <w:rPr>
+                <w:szCs w:val="21"/>
+              </w:rPr>
+              <w:t>量化</w:t>
+            </w:r>
+            <w:r>
+              <w:rPr>
+                <w:rFonts w:hint="eastAsia"/>
+                <w:szCs w:val="21"/>
+              </w:rPr>
+              <w:t>。</w:t>
+            </w:r>
+          </w:p>
+          <w:p>
+            <w:pPr>
+              <w:rPr>
+                <w:szCs w:val="21"/>
+              </w:rPr>
+            </w:pPr>
+            <w:r>
+              <w:rPr>
+                <w:szCs w:val="21"/>
+              </w:rPr>
+              <w:tab/>
+            </w:r>
+            <w:r>
+              <w:rPr>
+                <w:rFonts w:hint="eastAsia"/>
+                <w:szCs w:val="21"/>
+              </w:rPr>
+              <w:t>（</w:t>
+            </w:r>
+            <w:r>
+              <w:rPr>
+                <w:rFonts w:hint="eastAsia"/>
+                <w:szCs w:val="21"/>
+              </w:rPr>
+              <w:t>5</w:t>
+            </w:r>
+            <w:r>
+              <w:rPr>
+                <w:rFonts w:hint="eastAsia"/>
+                <w:szCs w:val="21"/>
+              </w:rPr>
+              <w:t>）现</w:t>
+            </w:r>
+            <w:r>
+              <w:rPr>
+                <w:szCs w:val="21"/>
+              </w:rPr>
+              <w:t>有</w:t>
+            </w:r>
+            <w:r>
+              <w:rPr>
+                <w:rFonts w:hint="eastAsia"/>
+                <w:szCs w:val="21"/>
+              </w:rPr>
+              <w:t>使用</w:t>
+            </w:r>
+            <w:r>
+              <w:rPr>
+                <w:szCs w:val="21"/>
+              </w:rPr>
+              <w:t>的</w:t>
+            </w:r>
+            <w:r>
+              <w:rPr>
+                <w:rFonts w:hint="eastAsia"/>
+                <w:szCs w:val="21"/>
+              </w:rPr>
+              <w:t>信息</w:t>
+            </w:r>
+            <w:r>
+              <w:rPr>
+                <w:szCs w:val="21"/>
+              </w:rPr>
+              <w:t>化系统比较多，数据无法共享</w:t>
+            </w:r>
+            <w:r>
+              <w:rPr>
+                <w:rFonts w:hint="eastAsia"/>
+                <w:szCs w:val="21"/>
+              </w:rPr>
+              <w:t>，</w:t>
+            </w:r>
+            <w:r>
+              <w:rPr>
+                <w:szCs w:val="21"/>
+              </w:rPr>
+              <w:t>数据采集存在多次录入的情况，并且会</w:t>
+            </w:r>
+            <w:r>
+              <w:rPr>
+                <w:rFonts w:hint="eastAsia"/>
+                <w:szCs w:val="21"/>
+              </w:rPr>
+              <w:t>影响统计</w:t>
+            </w:r>
+            <w:r>
+              <w:rPr>
+                <w:szCs w:val="21"/>
+              </w:rPr>
+              <w:t>分析的数据准确性。</w:t>
+            </w:r>
+          </w:p>
+          <w:p>
+            <w:pPr>
+              <w:rPr>
+                <w:szCs w:val="21"/>
+              </w:rPr>
+            </w:pPr>
+          </w:p>
+        </w:tc>
+        <w:tc>
+          <w:tcPr>
+            <w:tcW w:w="2190" w:type="dxa"/>
+            <w:vMerge/>
+            <w:vAlign w:val="center"/>
+          </w:tcPr>
+          <w:p>
+            <w:pPr>
+              <w:rPr>
                 <w:szCs w:val="21"/>
               </w:rPr>
             </w:pPr>
@@ -1500,7 +3713,6 @@
     <w:p>
       <w:pPr>
         <w:rPr>
-          <w:rFonts w:hint="eastAsia"/>
           <w:sz w:val="18"/>
           <w:szCs w:val="18"/>
         </w:rPr>
@@ -1509,7 +3721,7 @@
     <w:p>
       <w:pPr>
         <w:rPr>
-          <w:rFonts w:ascii="Book Antiqua" w:hAnsi="Book Antiqua" w:hint="eastAsia"/>
+          <w:rFonts w:ascii="Book Antiqua" w:hAnsi="Book Antiqua"/>
           <w:b/>
           <w:sz w:val="24"/>
           <w:szCs w:val="24"/>
@@ -1536,7 +3748,7 @@
           <w:insideH w:val="single" w:sz="6" w:space="0" w:color="auto"/>
           <w:insideV w:val="single" w:sz="6" w:space="0" w:color="auto"/>
         </w:tblBorders>
-        <w:tblLook w:val="0000"/>
+        <w:tblLook w:val="0000" w:firstRow="0" w:lastRow="0" w:firstColumn="0" w:lastColumn="0" w:noHBand="0" w:noVBand="0"/>
       </w:tblPr>
       <w:tblGrid>
         <w:gridCol w:w="738"/>
@@ -1545,12 +3757,6 @@
         <w:gridCol w:w="1890"/>
       </w:tblGrid>
       <w:tr>
-        <w:tblPrEx>
-          <w:tblCellMar>
-            <w:top w:w="0" w:type="dxa"/>
-            <w:bottom w:w="0" w:type="dxa"/>
-          </w:tblCellMar>
-        </w:tblPrEx>
         <w:trPr>
           <w:cantSplit/>
           <w:tblHeader/>
@@ -1567,17 +3773,13 @@
           </w:tcPr>
           <w:p>
             <w:pPr>
-              <w:pStyle w:val="TableHeading"/>
-              <w:jc w:val="center"/>
-              <w:rPr>
-                <w:sz w:val="21"/>
-                <w:szCs w:val="21"/>
-              </w:rPr>
-            </w:pPr>
-            <w:r>
-              <w:rPr>
-                <w:rFonts w:hint="eastAsia"/>
-                <w:sz w:val="21"/>
+              <w:rPr>
+                <w:szCs w:val="21"/>
+              </w:rPr>
+            </w:pPr>
+            <w:r>
+              <w:rPr>
+                <w:rFonts w:hint="eastAsia"/>
                 <w:szCs w:val="21"/>
               </w:rPr>
               <w:t>序号</w:t>
@@ -1597,17 +3799,13 @@
           </w:tcPr>
           <w:p>
             <w:pPr>
-              <w:pStyle w:val="TableHeading"/>
-              <w:jc w:val="center"/>
-              <w:rPr>
-                <w:sz w:val="21"/>
-                <w:szCs w:val="21"/>
-              </w:rPr>
-            </w:pPr>
-            <w:r>
-              <w:rPr>
-                <w:rFonts w:hint="eastAsia"/>
-                <w:sz w:val="21"/>
+              <w:rPr>
+                <w:szCs w:val="21"/>
+              </w:rPr>
+            </w:pPr>
+            <w:r>
+              <w:rPr>
+                <w:rFonts w:hint="eastAsia"/>
                 <w:szCs w:val="21"/>
               </w:rPr>
               <w:t>内容</w:t>
@@ -1626,17 +3824,13 @@
           </w:tcPr>
           <w:p>
             <w:pPr>
-              <w:pStyle w:val="TableHeading"/>
-              <w:jc w:val="center"/>
-              <w:rPr>
-                <w:sz w:val="21"/>
-                <w:szCs w:val="21"/>
-              </w:rPr>
-            </w:pPr>
-            <w:r>
-              <w:rPr>
-                <w:rFonts w:hint="eastAsia"/>
-                <w:sz w:val="21"/>
+              <w:rPr>
+                <w:szCs w:val="21"/>
+              </w:rPr>
+            </w:pPr>
+            <w:r>
+              <w:rPr>
+                <w:rFonts w:hint="eastAsia"/>
                 <w:szCs w:val="21"/>
               </w:rPr>
               <w:t>负责人</w:t>
@@ -1655,18 +3849,13 @@
           </w:tcPr>
           <w:p>
             <w:pPr>
-              <w:pStyle w:val="TableHeading"/>
-              <w:jc w:val="center"/>
-              <w:rPr>
-                <w:rFonts w:hint="eastAsia"/>
-                <w:sz w:val="21"/>
-                <w:szCs w:val="21"/>
-              </w:rPr>
-            </w:pPr>
-            <w:r>
-              <w:rPr>
-                <w:rFonts w:hint="eastAsia"/>
-                <w:sz w:val="21"/>
+              <w:rPr>
+                <w:szCs w:val="21"/>
+              </w:rPr>
+            </w:pPr>
+            <w:r>
+              <w:rPr>
+                <w:rFonts w:hint="eastAsia"/>
                 <w:szCs w:val="21"/>
               </w:rPr>
               <w:t>完成时间</w:t>
@@ -1675,12 +3864,6 @@
         </w:tc>
       </w:tr>
       <w:tr>
-        <w:tblPrEx>
-          <w:tblCellMar>
-            <w:top w:w="0" w:type="dxa"/>
-            <w:bottom w:w="0" w:type="dxa"/>
-          </w:tblCellMar>
-        </w:tblPrEx>
         <w:trPr>
           <w:cantSplit/>
           <w:trHeight w:hRule="exact" w:val="60"/>
@@ -1699,9 +3882,7 @@
           </w:tcPr>
           <w:p>
             <w:pPr>
-              <w:pStyle w:val="TableText"/>
-              <w:rPr>
-                <w:sz w:val="21"/>
+              <w:rPr>
                 <w:szCs w:val="21"/>
               </w:rPr>
             </w:pPr>
@@ -1720,9 +3901,7 @@
           </w:tcPr>
           <w:p>
             <w:pPr>
-              <w:pStyle w:val="TableText"/>
-              <w:rPr>
-                <w:sz w:val="21"/>
+              <w:rPr>
                 <w:szCs w:val="21"/>
               </w:rPr>
             </w:pPr>
@@ -1740,9 +3919,7 @@
           </w:tcPr>
           <w:p>
             <w:pPr>
-              <w:pStyle w:val="TableText"/>
-              <w:rPr>
-                <w:sz w:val="21"/>
+              <w:rPr>
                 <w:szCs w:val="21"/>
               </w:rPr>
             </w:pPr>
@@ -1760,9 +3937,7 @@
           </w:tcPr>
           <w:p>
             <w:pPr>
-              <w:pStyle w:val="TableText"/>
-              <w:rPr>
-                <w:sz w:val="21"/>
+              <w:rPr>
                 <w:szCs w:val="21"/>
               </w:rPr>
             </w:pPr>
@@ -1770,12 +3945,6 @@
         </w:tc>
       </w:tr>
       <w:tr>
-        <w:tblPrEx>
-          <w:tblCellMar>
-            <w:top w:w="0" w:type="dxa"/>
-            <w:bottom w:w="0" w:type="dxa"/>
-          </w:tblCellMar>
-        </w:tblPrEx>
         <w:trPr>
           <w:cantSplit/>
           <w:trHeight w:val="397"/>
@@ -1791,13 +3960,17 @@
           </w:tcPr>
           <w:p>
             <w:pPr>
-              <w:pStyle w:val="TableText"/>
-              <w:jc w:val="both"/>
-              <w:rPr>
-                <w:sz w:val="21"/>
-                <w:szCs w:val="21"/>
-              </w:rPr>
-            </w:pPr>
+              <w:rPr>
+                <w:szCs w:val="21"/>
+              </w:rPr>
+            </w:pPr>
+            <w:r>
+              <w:rPr>
+                <w:rFonts w:hint="eastAsia"/>
+                <w:szCs w:val="21"/>
+              </w:rPr>
+              <w:t>1</w:t>
+            </w:r>
           </w:p>
         </w:tc>
         <w:tc>
@@ -1811,13 +3984,36 @@
           </w:tcPr>
           <w:p>
             <w:pPr>
-              <w:pStyle w:val="TableText"/>
-              <w:jc w:val="both"/>
-              <w:rPr>
-                <w:sz w:val="21"/>
-                <w:szCs w:val="21"/>
-              </w:rPr>
-            </w:pPr>
+              <w:rPr>
+                <w:szCs w:val="21"/>
+              </w:rPr>
+            </w:pPr>
+            <w:r>
+              <w:rPr>
+                <w:rFonts w:hint="eastAsia"/>
+                <w:szCs w:val="21"/>
+              </w:rPr>
+              <w:t>了</w:t>
+            </w:r>
+            <w:r>
+              <w:rPr>
+                <w:szCs w:val="21"/>
+              </w:rPr>
+              <w:t>解现</w:t>
+            </w:r>
+            <w:r>
+              <w:rPr>
+                <w:rFonts w:hint="eastAsia"/>
+                <w:szCs w:val="21"/>
+              </w:rPr>
+              <w:t>有</w:t>
+            </w:r>
+            <w:r>
+              <w:rPr>
+                <w:szCs w:val="21"/>
+              </w:rPr>
+              <w:t>系统使用情况</w:t>
+            </w:r>
           </w:p>
         </w:tc>
         <w:tc>
@@ -1833,10 +4029,7 @@
           </w:tcPr>
           <w:p>
             <w:pPr>
-              <w:pStyle w:val="TableText"/>
-              <w:jc w:val="center"/>
-              <w:rPr>
-                <w:sz w:val="21"/>
+              <w:rPr>
                 <w:szCs w:val="21"/>
               </w:rPr>
             </w:pPr>
@@ -1855,10 +4048,7 @@
           </w:tcPr>
           <w:p>
             <w:pPr>
-              <w:pStyle w:val="TableText"/>
-              <w:jc w:val="center"/>
-              <w:rPr>
-                <w:sz w:val="21"/>
+              <w:rPr>
                 <w:szCs w:val="21"/>
               </w:rPr>
             </w:pPr>
@@ -1866,12 +4056,6 @@
         </w:tc>
       </w:tr>
       <w:tr>
-        <w:tblPrEx>
-          <w:tblCellMar>
-            <w:top w:w="0" w:type="dxa"/>
-            <w:bottom w:w="0" w:type="dxa"/>
-          </w:tblCellMar>
-        </w:tblPrEx>
         <w:trPr>
           <w:cantSplit/>
           <w:trHeight w:val="397"/>
@@ -1884,13 +4068,18 @@
           </w:tcPr>
           <w:p>
             <w:pPr>
-              <w:pStyle w:val="TableText"/>
-              <w:jc w:val="both"/>
-              <w:rPr>
-                <w:sz w:val="21"/>
-                <w:szCs w:val="21"/>
-              </w:rPr>
-            </w:pPr>
+              <w:rPr>
+                <w:szCs w:val="21"/>
+              </w:rPr>
+            </w:pPr>
+            <w:r>
+              <w:rPr>
+                <w:rFonts w:hint="eastAsia"/>
+                <w:kern w:val="0"/>
+                <w:szCs w:val="21"/>
+              </w:rPr>
+              <w:t>2</w:t>
+            </w:r>
           </w:p>
         </w:tc>
         <w:tc>
@@ -1903,10 +4092,95 @@
           </w:tcPr>
           <w:p>
             <w:pPr>
-              <w:pStyle w:val="TableText"/>
-              <w:jc w:val="both"/>
-              <w:rPr>
-                <w:sz w:val="21"/>
+              <w:rPr>
+                <w:szCs w:val="21"/>
+              </w:rPr>
+            </w:pPr>
+            <w:r>
+              <w:rPr>
+                <w:rFonts w:hint="eastAsia"/>
+                <w:szCs w:val="21"/>
+              </w:rPr>
+              <w:t>收</w:t>
+            </w:r>
+            <w:r>
+              <w:rPr>
+                <w:szCs w:val="21"/>
+              </w:rPr>
+              <w:t>集工作计划书模板</w:t>
+            </w:r>
+          </w:p>
+        </w:tc>
+        <w:tc>
+          <w:tcPr>
+            <w:tcW w:w="1890" w:type="dxa"/>
+            <w:tcBorders>
+              <w:top w:val="single" w:sz="6" w:space="0" w:color="auto"/>
+              <w:left w:val="single" w:sz="4" w:space="0" w:color="auto"/>
+              <w:bottom w:val="single" w:sz="6" w:space="0" w:color="auto"/>
+            </w:tcBorders>
+            <w:shd w:val="clear" w:color="auto" w:fill="auto"/>
+            <w:vAlign w:val="center"/>
+          </w:tcPr>
+          <w:p>
+            <w:pPr>
+              <w:rPr>
+                <w:szCs w:val="21"/>
+              </w:rPr>
+            </w:pPr>
+          </w:p>
+        </w:tc>
+        <w:tc>
+          <w:tcPr>
+            <w:tcW w:w="1890" w:type="dxa"/>
+            <w:tcBorders>
+              <w:top w:val="single" w:sz="6" w:space="0" w:color="auto"/>
+              <w:left w:val="single" w:sz="4" w:space="0" w:color="auto"/>
+              <w:bottom w:val="single" w:sz="6" w:space="0" w:color="auto"/>
+            </w:tcBorders>
+            <w:shd w:val="clear" w:color="auto" w:fill="auto"/>
+            <w:vAlign w:val="center"/>
+          </w:tcPr>
+          <w:p>
+            <w:pPr>
+              <w:rPr>
+                <w:szCs w:val="21"/>
+              </w:rPr>
+            </w:pPr>
+          </w:p>
+        </w:tc>
+      </w:tr>
+      <w:tr>
+        <w:trPr>
+          <w:cantSplit/>
+          <w:trHeight w:val="397"/>
+        </w:trPr>
+        <w:tc>
+          <w:tcPr>
+            <w:tcW w:w="738" w:type="dxa"/>
+            <w:tcFitText/>
+            <w:vAlign w:val="center"/>
+          </w:tcPr>
+          <w:p>
+            <w:pPr>
+              <w:rPr>
+                <w:kern w:val="0"/>
+                <w:szCs w:val="21"/>
+              </w:rPr>
+            </w:pPr>
+          </w:p>
+        </w:tc>
+        <w:tc>
+          <w:tcPr>
+            <w:tcW w:w="5250" w:type="dxa"/>
+            <w:tcBorders>
+              <w:right w:val="single" w:sz="4" w:space="0" w:color="auto"/>
+            </w:tcBorders>
+            <w:vAlign w:val="center"/>
+          </w:tcPr>
+          <w:p>
+            <w:pPr>
+              <w:rPr>
                 <w:szCs w:val="21"/>
               </w:rPr>
             </w:pPr>
@@ -1925,10 +4199,7 @@
           </w:tcPr>
           <w:p>
             <w:pPr>
-              <w:pStyle w:val="TableText"/>
-              <w:jc w:val="center"/>
-              <w:rPr>
-                <w:sz w:val="21"/>
+              <w:rPr>
                 <w:szCs w:val="21"/>
               </w:rPr>
             </w:pPr>
@@ -1947,10 +4218,7 @@
           </w:tcPr>
           <w:p>
             <w:pPr>
-              <w:pStyle w:val="TableText"/>
-              <w:jc w:val="center"/>
-              <w:rPr>
-                <w:sz w:val="21"/>
+              <w:rPr>
                 <w:szCs w:val="21"/>
               </w:rPr>
             </w:pPr>
@@ -1961,7 +4229,6 @@
     <w:p>
       <w:pPr>
         <w:rPr>
-          <w:rFonts w:hint="eastAsia"/>
           <w:sz w:val="18"/>
           <w:szCs w:val="18"/>
         </w:rPr>
@@ -1980,15 +4247,15 @@
 </file>
 
 <file path=word/endnotes.xml><?xml version="1.0" encoding="utf-8"?>
-<w:endnotes xmlns:ve="http://schemas.openxmlformats.org/markup-compatibility/2006" xmlns:o="urn:schemas-microsoft-com:office:office" xmlns:r="http://schemas.openxmlformats.org/officeDocument/2006/relationships" xmlns:m="http://schemas.openxmlformats.org/officeDocument/2006/math" xmlns:v="urn:schemas-microsoft-com:vml" xmlns:wp="http://schemas.openxmlformats.org/drawingml/2006/wordprocessingDrawing" xmlns:w10="urn:schemas-microsoft-com:office:word" xmlns:w="http://schemas.openxmlformats.org/wordprocessingml/2006/main" xmlns:wne="http://schemas.microsoft.com/office/word/2006/wordml">
-  <w:endnote w:type="separator" w:id="0">
+<w:endnotes xmlns:wpc="http://schemas.microsoft.com/office/word/2010/wordprocessingCanvas" xmlns:mc="http://schemas.openxmlformats.org/markup-compatibility/2006" xmlns:o="urn:schemas-microsoft-com:office:office" xmlns:r="http://schemas.openxmlformats.org/officeDocument/2006/relationships" xmlns:m="http://schemas.openxmlformats.org/officeDocument/2006/math" xmlns:v="urn:schemas-microsoft-com:vml" xmlns:wp14="http://schemas.microsoft.com/office/word/2010/wordprocessingDrawing" xmlns:wp="http://schemas.openxmlformats.org/drawingml/2006/wordprocessingDrawing" xmlns:w10="urn:schemas-microsoft-com:office:word" xmlns:w="http://schemas.openxmlformats.org/wordprocessingml/2006/main" xmlns:w14="http://schemas.microsoft.com/office/word/2010/wordml" xmlns:w15="http://schemas.microsoft.com/office/word/2012/wordml" xmlns:wpg="http://schemas.microsoft.com/office/word/2010/wordprocessingGroup" xmlns:wpi="http://schemas.microsoft.com/office/word/2010/wordprocessingInk" xmlns:wne="http://schemas.microsoft.com/office/word/2006/wordml" xmlns:wps="http://schemas.microsoft.com/office/word/2010/wordprocessingShape" mc:Ignorable="w14 w15 wp14">
+  <w:endnote w:type="separator" w:id="-1">
     <w:p>
       <w:r>
         <w:separator/>
       </w:r>
     </w:p>
   </w:endnote>
-  <w:endnote w:type="continuationSeparator" w:id="1">
+  <w:endnote w:type="continuationSeparator" w:id="0">
     <w:p>
       <w:r>
         <w:continuationSeparator/>
@@ -1999,12 +4266,12 @@
 </file>
 
 <file path=word/footer1.xml><?xml version="1.0" encoding="utf-8"?>
-<w:ftr xmlns:ve="http://schemas.openxmlformats.org/markup-compatibility/2006" xmlns:o="urn:schemas-microsoft-com:office:office" xmlns:r="http://schemas.openxmlformats.org/officeDocument/2006/relationships" xmlns:m="http://schemas.openxmlformats.org/officeDocument/2006/math" xmlns:v="urn:schemas-microsoft-com:vml" xmlns:wp="http://schemas.openxmlformats.org/drawingml/2006/wordprocessingDrawing" xmlns:w10="urn:schemas-microsoft-com:office:word" xmlns:w="http://schemas.openxmlformats.org/wordprocessingml/2006/main" xmlns:wne="http://schemas.microsoft.com/office/word/2006/wordml">
+<w:ftr xmlns:wpc="http://schemas.microsoft.com/office/word/2010/wordprocessingCanvas" xmlns:mc="http://schemas.openxmlformats.org/markup-compatibility/2006" xmlns:o="urn:schemas-microsoft-com:office:office" xmlns:r="http://schemas.openxmlformats.org/officeDocument/2006/relationships" xmlns:m="http://schemas.openxmlformats.org/officeDocument/2006/math" xmlns:v="urn:schemas-microsoft-com:vml" xmlns:wp14="http://schemas.microsoft.com/office/word/2010/wordprocessingDrawing" xmlns:wp="http://schemas.openxmlformats.org/drawingml/2006/wordprocessingDrawing" xmlns:w10="urn:schemas-microsoft-com:office:word" xmlns:w="http://schemas.openxmlformats.org/wordprocessingml/2006/main" xmlns:w14="http://schemas.microsoft.com/office/word/2010/wordml" xmlns:w15="http://schemas.microsoft.com/office/word/2012/wordml" xmlns:wpg="http://schemas.microsoft.com/office/word/2010/wordprocessingGroup" xmlns:wpi="http://schemas.microsoft.com/office/word/2010/wordprocessingInk" xmlns:wne="http://schemas.microsoft.com/office/word/2006/wordml" xmlns:wps="http://schemas.microsoft.com/office/word/2010/wordprocessingShape" mc:Ignorable="w14 w15 wp14">
   <w:p>
     <w:pPr>
       <w:pStyle w:val="a5"/>
       <w:rPr>
-        <w:rFonts w:ascii="宋体" w:hAnsi="宋体" w:hint="eastAsia"/>
+        <w:rFonts w:ascii="宋体" w:hAnsi="宋体"/>
       </w:rPr>
     </w:pPr>
     <w:r>
@@ -2127,7 +4394,7 @@
         <w:iCs/>
         <w:noProof/>
       </w:rPr>
-      <w:t>1</w:t>
+      <w:t>2</w:t>
     </w:r>
     <w:r>
       <w:rPr>
@@ -2141,15 +4408,15 @@
 </file>
 
 <file path=word/footnotes.xml><?xml version="1.0" encoding="utf-8"?>
-<w:footnotes xmlns:ve="http://schemas.openxmlformats.org/markup-compatibility/2006" xmlns:o="urn:schemas-microsoft-com:office:office" xmlns:r="http://schemas.openxmlformats.org/officeDocument/2006/relationships" xmlns:m="http://schemas.openxmlformats.org/officeDocument/2006/math" xmlns:v="urn:schemas-microsoft-com:vml" xmlns:wp="http://schemas.openxmlformats.org/drawingml/2006/wordprocessingDrawing" xmlns:w10="urn:schemas-microsoft-com:office:word" xmlns:w="http://schemas.openxmlformats.org/wordprocessingml/2006/main" xmlns:wne="http://schemas.microsoft.com/office/word/2006/wordml">
-  <w:footnote w:type="separator" w:id="0">
+<w:footnotes xmlns:wpc="http://schemas.microsoft.com/office/word/2010/wordprocessingCanvas" xmlns:mc="http://schemas.openxmlformats.org/markup-compatibility/2006" xmlns:o="urn:schemas-microsoft-com:office:office" xmlns:r="http://schemas.openxmlformats.org/officeDocument/2006/relationships" xmlns:m="http://schemas.openxmlformats.org/officeDocument/2006/math" xmlns:v="urn:schemas-microsoft-com:vml" xmlns:wp14="http://schemas.microsoft.com/office/word/2010/wordprocessingDrawing" xmlns:wp="http://schemas.openxmlformats.org/drawingml/2006/wordprocessingDrawing" xmlns:w10="urn:schemas-microsoft-com:office:word" xmlns:w="http://schemas.openxmlformats.org/wordprocessingml/2006/main" xmlns:w14="http://schemas.microsoft.com/office/word/2010/wordml" xmlns:w15="http://schemas.microsoft.com/office/word/2012/wordml" xmlns:wpg="http://schemas.microsoft.com/office/word/2010/wordprocessingGroup" xmlns:wpi="http://schemas.microsoft.com/office/word/2010/wordprocessingInk" xmlns:wne="http://schemas.microsoft.com/office/word/2006/wordml" xmlns:wps="http://schemas.microsoft.com/office/word/2010/wordprocessingShape" mc:Ignorable="w14 w15 wp14">
+  <w:footnote w:type="separator" w:id="-1">
     <w:p>
       <w:r>
         <w:separator/>
       </w:r>
     </w:p>
   </w:footnote>
-  <w:footnote w:type="continuationSeparator" w:id="1">
+  <w:footnote w:type="continuationSeparator" w:id="0">
     <w:p>
       <w:r>
         <w:continuationSeparator/>
@@ -2160,32 +4427,26 @@
 </file>
 
 <file path=word/header1.xml><?xml version="1.0" encoding="utf-8"?>
-<w:hdr xmlns:ve="http://schemas.openxmlformats.org/markup-compatibility/2006" xmlns:o="urn:schemas-microsoft-com:office:office" xmlns:r="http://schemas.openxmlformats.org/officeDocument/2006/relationships" xmlns:m="http://schemas.openxmlformats.org/officeDocument/2006/math" xmlns:v="urn:schemas-microsoft-com:vml" xmlns:wp="http://schemas.openxmlformats.org/drawingml/2006/wordprocessingDrawing" xmlns:w10="urn:schemas-microsoft-com:office:word" xmlns:w="http://schemas.openxmlformats.org/wordprocessingml/2006/main" xmlns:wne="http://schemas.microsoft.com/office/word/2006/wordml">
+<w:hdr xmlns:wpc="http://schemas.microsoft.com/office/word/2010/wordprocessingCanvas" xmlns:mc="http://schemas.openxmlformats.org/markup-compatibility/2006" xmlns:o="urn:schemas-microsoft-com:office:office" xmlns:r="http://schemas.openxmlformats.org/officeDocument/2006/relationships" xmlns:m="http://schemas.openxmlformats.org/officeDocument/2006/math" xmlns:v="urn:schemas-microsoft-com:vml" xmlns:wp14="http://schemas.microsoft.com/office/word/2010/wordprocessingDrawing" xmlns:wp="http://schemas.openxmlformats.org/drawingml/2006/wordprocessingDrawing" xmlns:w10="urn:schemas-microsoft-com:office:word" xmlns:w="http://schemas.openxmlformats.org/wordprocessingml/2006/main" xmlns:w14="http://schemas.microsoft.com/office/word/2010/wordml" xmlns:w15="http://schemas.microsoft.com/office/word/2012/wordml" xmlns:wpg="http://schemas.microsoft.com/office/word/2010/wordprocessingGroup" xmlns:wpi="http://schemas.microsoft.com/office/word/2010/wordprocessingInk" xmlns:wne="http://schemas.microsoft.com/office/word/2006/wordml" xmlns:wps="http://schemas.microsoft.com/office/word/2010/wordprocessingShape" mc:Ignorable="w14 w15 wp14">
   <w:p>
     <w:pPr>
       <w:pStyle w:val="a4"/>
       <w:jc w:val="both"/>
-      <w:rPr>
-        <w:rFonts w:hint="eastAsia"/>
-      </w:rPr>
     </w:pPr>
     <w:r>
       <w:rPr>
         <w:rFonts w:hint="eastAsia"/>
       </w:rPr>
-      <w:t>辽宁能源</w:t>
+      <w:t>智慧</w:t>
+    </w:r>
+    <w:r>
+      <w:t>会展</w:t>
     </w:r>
     <w:r>
       <w:rPr>
         <w:rFonts w:hint="eastAsia"/>
       </w:rPr>
-      <w:t>_</w:t>
-    </w:r>
-    <w:r>
-      <w:rPr>
-        <w:rFonts w:hint="eastAsia"/>
-      </w:rPr>
-      <w:t>全面管理提升项目</w:t>
+      <w:t>项目</w:t>
     </w:r>
     <w:r>
       <w:rPr>
@@ -2215,75 +4476,15 @@
       <w:rPr>
         <w:rFonts w:hint="eastAsia"/>
       </w:rPr>
-      <w:t xml:space="preserve">   </w:t>
-    </w:r>
-    <w:r>
-      <w:rPr>
-        <w:rFonts w:eastAsia="黑体" w:hint="eastAsia"/>
-        <w:w w:val="150"/>
-        <w:sz w:val="28"/>
-      </w:rPr>
-      <w:pict>
-        <v:shapetype id="_x0000_t75" coordsize="21600,21600" o:spt="75" o:preferrelative="t" path="m@4@5l@4@11@9@11@9@5xe" filled="f" stroked="f">
-          <v:stroke joinstyle="miter"/>
-          <v:formulas>
-            <v:f eqn="if lineDrawn pixelLineWidth 0"/>
-            <v:f eqn="sum @0 1 0"/>
-            <v:f eqn="sum 0 0 @1"/>
-            <v:f eqn="prod @2 1 2"/>
-            <v:f eqn="prod @3 21600 pixelWidth"/>
-            <v:f eqn="prod @3 21600 pixelHeight"/>
-            <v:f eqn="sum @0 0 1"/>
-            <v:f eqn="prod @6 1 2"/>
-            <v:f eqn="prod @7 21600 pixelWidth"/>
-            <v:f eqn="sum @8 21600 0"/>
-            <v:f eqn="prod @7 21600 pixelHeight"/>
-            <v:f eqn="sum @10 21600 0"/>
-          </v:formulas>
-          <v:path o:extrusionok="f" gradientshapeok="t" o:connecttype="rect"/>
-          <o:lock v:ext="edit" aspectratio="t"/>
-        </v:shapetype>
-        <v:shape id="_x0000_i1026" type="#_x0000_t75" style="width:36pt;height:33pt">
-          <v:imagedata r:id="rId1" o:title=""/>
-        </v:shape>
-      </w:pict>
-    </w:r>
-    <w:r>
-      <w:rPr>
-        <w:rFonts w:hint="eastAsia"/>
-      </w:rPr>
-      <w:t xml:space="preserve"> </w:t>
-    </w:r>
-    <w:r>
-      <w:rPr>
-        <w:rFonts w:hint="eastAsia"/>
-        <w:noProof/>
-      </w:rPr>
-    </w:r>
-    <w:r>
-      <w:rPr>
-        <w:rFonts w:ascii="宋体" w:hAnsi="宋体"/>
-      </w:rPr>
-      <w:pict>
-        <v:shape id="_x0000_s3083" type="#_x0000_t75" style="width:60.8pt;height:30.45pt;mso-position-horizontal-relative:char;mso-position-vertical-relative:line" o:userdrawn="t">
-          <v:imagedata r:id="rId2" o:title="AMT"/>
-          <w10:anchorlock/>
-        </v:shape>
-      </w:pict>
-    </w:r>
-    <w:r>
-      <w:rPr>
-        <w:rFonts w:hint="eastAsia"/>
-      </w:rPr>
-      <w:t xml:space="preserve">                              </w:t>
+      <w:t xml:space="preserve">                                 </w:t>
     </w:r>
   </w:p>
 </w:hdr>
 </file>
 
 <file path=word/numbering.xml><?xml version="1.0" encoding="utf-8"?>
-<w:numbering xmlns:ve="http://schemas.openxmlformats.org/markup-compatibility/2006" xmlns:o="urn:schemas-microsoft-com:office:office" xmlns:r="http://schemas.openxmlformats.org/officeDocument/2006/relationships" xmlns:m="http://schemas.openxmlformats.org/officeDocument/2006/math" xmlns:v="urn:schemas-microsoft-com:vml" xmlns:wp="http://schemas.openxmlformats.org/drawingml/2006/wordprocessingDrawing" xmlns:w10="urn:schemas-microsoft-com:office:word" xmlns:w="http://schemas.openxmlformats.org/wordprocessingml/2006/main" xmlns:wne="http://schemas.microsoft.com/office/word/2006/wordml">
-  <w:abstractNum w:abstractNumId="0">
+<w:numbering xmlns:wpc="http://schemas.microsoft.com/office/word/2010/wordprocessingCanvas" xmlns:mc="http://schemas.openxmlformats.org/markup-compatibility/2006" xmlns:o="urn:schemas-microsoft-com:office:office" xmlns:r="http://schemas.openxmlformats.org/officeDocument/2006/relationships" xmlns:m="http://schemas.openxmlformats.org/officeDocument/2006/math" xmlns:v="urn:schemas-microsoft-com:vml" xmlns:wp14="http://schemas.microsoft.com/office/word/2010/wordprocessingDrawing" xmlns:wp="http://schemas.openxmlformats.org/drawingml/2006/wordprocessingDrawing" xmlns:w10="urn:schemas-microsoft-com:office:word" xmlns:w="http://schemas.openxmlformats.org/wordprocessingml/2006/main" xmlns:w14="http://schemas.microsoft.com/office/word/2010/wordml" xmlns:w15="http://schemas.microsoft.com/office/word/2012/wordml" xmlns:wpg="http://schemas.microsoft.com/office/word/2010/wordprocessingGroup" xmlns:wpi="http://schemas.microsoft.com/office/word/2010/wordprocessingInk" xmlns:wne="http://schemas.microsoft.com/office/word/2006/wordml" xmlns:wps="http://schemas.microsoft.com/office/word/2010/wordprocessingShape" mc:Ignorable="w14 w15 wp14">
+  <w:abstractNum w:abstractNumId="0" w15:restartNumberingAfterBreak="0">
     <w:nsid w:val="120C16A1"/>
     <w:multiLevelType w:val="hybridMultilevel"/>
     <w:tmpl w:val="940C2D16"/>
@@ -2396,7 +4597,7 @@
       </w:pPr>
     </w:lvl>
   </w:abstractNum>
-  <w:abstractNum w:abstractNumId="1">
+  <w:abstractNum w:abstractNumId="1" w15:restartNumberingAfterBreak="0">
     <w:nsid w:val="13195DDB"/>
     <w:multiLevelType w:val="hybridMultilevel"/>
     <w:tmpl w:val="DAA69DC2"/>
@@ -2509,7 +4710,7 @@
       </w:pPr>
     </w:lvl>
   </w:abstractNum>
-  <w:abstractNum w:abstractNumId="2">
+  <w:abstractNum w:abstractNumId="2" w15:restartNumberingAfterBreak="0">
     <w:nsid w:val="2DA378D3"/>
     <w:multiLevelType w:val="hybridMultilevel"/>
     <w:tmpl w:val="1D9421F4"/>
@@ -2628,7 +4829,7 @@
       </w:pPr>
     </w:lvl>
   </w:abstractNum>
-  <w:abstractNum w:abstractNumId="3">
+  <w:abstractNum w:abstractNumId="3" w15:restartNumberingAfterBreak="0">
     <w:nsid w:val="43821044"/>
     <w:multiLevelType w:val="hybridMultilevel"/>
     <w:tmpl w:val="6F9055F0"/>
@@ -2787,7 +4988,7 @@
 </file>
 
 <file path=word/styles.xml><?xml version="1.0" encoding="utf-8"?>
-<w:styles xmlns:r="http://schemas.openxmlformats.org/officeDocument/2006/relationships" xmlns:w="http://schemas.openxmlformats.org/wordprocessingml/2006/main">
+<w:styles xmlns:mc="http://schemas.openxmlformats.org/markup-compatibility/2006" xmlns:r="http://schemas.openxmlformats.org/officeDocument/2006/relationships" xmlns:w="http://schemas.openxmlformats.org/wordprocessingml/2006/main" xmlns:w14="http://schemas.microsoft.com/office/word/2010/wordml" xmlns:w15="http://schemas.microsoft.com/office/word/2012/wordml" mc:Ignorable="w14 w15">
   <w:docDefaults>
     <w:rPrDefault>
       <w:rPr>
@@ -2797,7 +4998,7 @@
     </w:rPrDefault>
     <w:pPrDefault/>
   </w:docDefaults>
-  <w:latentStyles w:defLockedState="0" w:defUIPriority="0" w:defSemiHidden="0" w:defUnhideWhenUsed="0" w:defQFormat="0" w:count="267">
+  <w:latentStyles w:defLockedState="0" w:defUIPriority="0" w:defSemiHidden="0" w:defUnhideWhenUsed="0" w:defQFormat="0" w:count="371">
     <w:lsdException w:name="Normal" w:qFormat="1"/>
     <w:lsdException w:name="heading 1" w:qFormat="1"/>
     <w:lsdException w:name="heading 2" w:semiHidden="1" w:unhideWhenUsed="1" w:qFormat="1"/>
@@ -2808,11 +5009,145 @@
     <w:lsdException w:name="heading 7" w:semiHidden="1" w:unhideWhenUsed="1" w:qFormat="1"/>
     <w:lsdException w:name="heading 8" w:semiHidden="1" w:unhideWhenUsed="1" w:qFormat="1"/>
     <w:lsdException w:name="heading 9" w:semiHidden="1" w:unhideWhenUsed="1" w:qFormat="1"/>
+    <w:lsdException w:name="index 1" w:semiHidden="1" w:unhideWhenUsed="1"/>
+    <w:lsdException w:name="index 2" w:semiHidden="1" w:unhideWhenUsed="1"/>
+    <w:lsdException w:name="index 3" w:semiHidden="1" w:unhideWhenUsed="1"/>
+    <w:lsdException w:name="index 4" w:semiHidden="1" w:unhideWhenUsed="1"/>
+    <w:lsdException w:name="index 5" w:semiHidden="1" w:unhideWhenUsed="1"/>
+    <w:lsdException w:name="index 6" w:semiHidden="1" w:unhideWhenUsed="1"/>
+    <w:lsdException w:name="index 7" w:semiHidden="1" w:unhideWhenUsed="1"/>
+    <w:lsdException w:name="index 8" w:semiHidden="1" w:unhideWhenUsed="1"/>
+    <w:lsdException w:name="index 9" w:semiHidden="1" w:unhideWhenUsed="1"/>
+    <w:lsdException w:name="toc 1" w:semiHidden="1" w:unhideWhenUsed="1"/>
+    <w:lsdException w:name="toc 2" w:semiHidden="1" w:unhideWhenUsed="1"/>
+    <w:lsdException w:name="toc 3" w:semiHidden="1" w:unhideWhenUsed="1"/>
+    <w:lsdException w:name="toc 4" w:semiHidden="1" w:unhideWhenUsed="1"/>
+    <w:lsdException w:name="toc 5" w:semiHidden="1" w:unhideWhenUsed="1"/>
+    <w:lsdException w:name="toc 6" w:semiHidden="1" w:unhideWhenUsed="1"/>
+    <w:lsdException w:name="toc 7" w:semiHidden="1" w:unhideWhenUsed="1"/>
+    <w:lsdException w:name="toc 8" w:semiHidden="1" w:unhideWhenUsed="1"/>
+    <w:lsdException w:name="toc 9" w:semiHidden="1" w:unhideWhenUsed="1"/>
+    <w:lsdException w:name="Normal Indent" w:semiHidden="1" w:unhideWhenUsed="1"/>
+    <w:lsdException w:name="footnote text" w:semiHidden="1" w:unhideWhenUsed="1"/>
+    <w:lsdException w:name="annotation text" w:semiHidden="1" w:unhideWhenUsed="1"/>
+    <w:lsdException w:name="header" w:semiHidden="1" w:unhideWhenUsed="1"/>
+    <w:lsdException w:name="footer" w:semiHidden="1" w:unhideWhenUsed="1"/>
+    <w:lsdException w:name="index heading" w:semiHidden="1" w:unhideWhenUsed="1"/>
     <w:lsdException w:name="caption" w:semiHidden="1" w:unhideWhenUsed="1" w:qFormat="1"/>
+    <w:lsdException w:name="table of figures" w:semiHidden="1" w:unhideWhenUsed="1"/>
+    <w:lsdException w:name="envelope address" w:semiHidden="1" w:unhideWhenUsed="1"/>
+    <w:lsdException w:name="envelope return" w:semiHidden="1" w:unhideWhenUsed="1"/>
+    <w:lsdException w:name="footnote reference" w:semiHidden="1" w:unhideWhenUsed="1"/>
+    <w:lsdException w:name="annotation reference" w:semiHidden="1" w:unhideWhenUsed="1"/>
+    <w:lsdException w:name="line number" w:semiHidden="1" w:unhideWhenUsed="1"/>
+    <w:lsdException w:name="page number" w:semiHidden="1" w:unhideWhenUsed="1"/>
+    <w:lsdException w:name="endnote reference" w:semiHidden="1" w:unhideWhenUsed="1"/>
+    <w:lsdException w:name="endnote text" w:semiHidden="1" w:unhideWhenUsed="1"/>
+    <w:lsdException w:name="table of authorities" w:semiHidden="1" w:unhideWhenUsed="1"/>
+    <w:lsdException w:name="macro" w:semiHidden="1" w:unhideWhenUsed="1"/>
+    <w:lsdException w:name="toa heading" w:semiHidden="1" w:unhideWhenUsed="1"/>
+    <w:lsdException w:name="List" w:semiHidden="1" w:unhideWhenUsed="1"/>
+    <w:lsdException w:name="List Bullet" w:semiHidden="1" w:unhideWhenUsed="1"/>
+    <w:lsdException w:name="List 2" w:semiHidden="1" w:unhideWhenUsed="1"/>
+    <w:lsdException w:name="List 3" w:semiHidden="1" w:unhideWhenUsed="1"/>
+    <w:lsdException w:name="List Bullet 2" w:semiHidden="1" w:unhideWhenUsed="1"/>
+    <w:lsdException w:name="List Bullet 3" w:semiHidden="1" w:unhideWhenUsed="1"/>
+    <w:lsdException w:name="List Bullet 4" w:semiHidden="1" w:unhideWhenUsed="1"/>
+    <w:lsdException w:name="List Bullet 5" w:semiHidden="1" w:unhideWhenUsed="1"/>
+    <w:lsdException w:name="List Number 2" w:semiHidden="1" w:unhideWhenUsed="1"/>
+    <w:lsdException w:name="List Number 3" w:semiHidden="1" w:unhideWhenUsed="1"/>
+    <w:lsdException w:name="List Number 4" w:semiHidden="1" w:unhideWhenUsed="1"/>
+    <w:lsdException w:name="List Number 5" w:semiHidden="1" w:unhideWhenUsed="1"/>
     <w:lsdException w:name="Title" w:qFormat="1"/>
+    <w:lsdException w:name="Closing" w:semiHidden="1" w:unhideWhenUsed="1"/>
+    <w:lsdException w:name="Signature" w:semiHidden="1" w:unhideWhenUsed="1"/>
+    <w:lsdException w:name="Default Paragraph Font" w:semiHidden="1" w:unhideWhenUsed="1"/>
+    <w:lsdException w:name="Body Text" w:semiHidden="1" w:unhideWhenUsed="1"/>
+    <w:lsdException w:name="Body Text Indent" w:semiHidden="1" w:unhideWhenUsed="1"/>
+    <w:lsdException w:name="List Continue" w:semiHidden="1" w:unhideWhenUsed="1"/>
+    <w:lsdException w:name="List Continue 2" w:semiHidden="1" w:unhideWhenUsed="1"/>
+    <w:lsdException w:name="List Continue 3" w:semiHidden="1" w:unhideWhenUsed="1"/>
+    <w:lsdException w:name="List Continue 4" w:semiHidden="1" w:unhideWhenUsed="1"/>
+    <w:lsdException w:name="List Continue 5" w:semiHidden="1" w:unhideWhenUsed="1"/>
+    <w:lsdException w:name="Message Header" w:semiHidden="1" w:unhideWhenUsed="1"/>
     <w:lsdException w:name="Subtitle" w:qFormat="1"/>
+    <w:lsdException w:name="Body Text First Indent 2" w:semiHidden="1" w:unhideWhenUsed="1"/>
+    <w:lsdException w:name="Note Heading" w:semiHidden="1" w:unhideWhenUsed="1"/>
+    <w:lsdException w:name="Body Text 2" w:semiHidden="1" w:unhideWhenUsed="1"/>
+    <w:lsdException w:name="Body Text 3" w:semiHidden="1" w:unhideWhenUsed="1"/>
+    <w:lsdException w:name="Body Text Indent 2" w:semiHidden="1" w:unhideWhenUsed="1"/>
+    <w:lsdException w:name="Body Text Indent 3" w:semiHidden="1" w:unhideWhenUsed="1"/>
+    <w:lsdException w:name="Block Text" w:semiHidden="1" w:unhideWhenUsed="1"/>
+    <w:lsdException w:name="Hyperlink" w:semiHidden="1" w:unhideWhenUsed="1"/>
+    <w:lsdException w:name="FollowedHyperlink" w:semiHidden="1" w:unhideWhenUsed="1"/>
     <w:lsdException w:name="Strong" w:qFormat="1"/>
     <w:lsdException w:name="Emphasis" w:qFormat="1"/>
+    <w:lsdException w:name="Document Map" w:semiHidden="1" w:unhideWhenUsed="1"/>
+    <w:lsdException w:name="Plain Text" w:semiHidden="1" w:unhideWhenUsed="1"/>
+    <w:lsdException w:name="E-mail Signature" w:semiHidden="1" w:unhideWhenUsed="1"/>
+    <w:lsdException w:name="HTML Top of Form" w:semiHidden="1" w:unhideWhenUsed="1"/>
+    <w:lsdException w:name="HTML Bottom of Form" w:semiHidden="1" w:unhideWhenUsed="1"/>
+    <w:lsdException w:name="Normal (Web)" w:semiHidden="1" w:unhideWhenUsed="1"/>
+    <w:lsdException w:name="HTML Acronym" w:semiHidden="1" w:unhideWhenUsed="1"/>
+    <w:lsdException w:name="HTML Address" w:semiHidden="1" w:unhideWhenUsed="1"/>
+    <w:lsdException w:name="HTML Cite" w:semiHidden="1" w:unhideWhenUsed="1"/>
+    <w:lsdException w:name="HTML Code" w:semiHidden="1" w:unhideWhenUsed="1"/>
+    <w:lsdException w:name="HTML Definition" w:semiHidden="1" w:unhideWhenUsed="1"/>
+    <w:lsdException w:name="HTML Keyboard" w:semiHidden="1" w:unhideWhenUsed="1"/>
+    <w:lsdException w:name="HTML Preformatted" w:semiHidden="1" w:unhideWhenUsed="1"/>
+    <w:lsdException w:name="HTML Sample" w:semiHidden="1" w:unhideWhenUsed="1"/>
+    <w:lsdException w:name="HTML Typewriter" w:semiHidden="1" w:unhideWhenUsed="1"/>
+    <w:lsdException w:name="HTML Variable" w:semiHidden="1" w:unhideWhenUsed="1"/>
+    <w:lsdException w:name="Normal Table" w:semiHidden="1" w:unhideWhenUsed="1"/>
+    <w:lsdException w:name="annotation subject" w:semiHidden="1" w:unhideWhenUsed="1"/>
+    <w:lsdException w:name="No List" w:semiHidden="1" w:unhideWhenUsed="1"/>
+    <w:lsdException w:name="Outline List 1" w:semiHidden="1" w:unhideWhenUsed="1"/>
+    <w:lsdException w:name="Outline List 2" w:semiHidden="1" w:unhideWhenUsed="1"/>
+    <w:lsdException w:name="Outline List 3" w:semiHidden="1" w:unhideWhenUsed="1"/>
+    <w:lsdException w:name="Table Simple 1" w:semiHidden="1" w:unhideWhenUsed="1"/>
+    <w:lsdException w:name="Table Simple 2" w:semiHidden="1" w:unhideWhenUsed="1"/>
+    <w:lsdException w:name="Table Simple 3" w:semiHidden="1" w:unhideWhenUsed="1"/>
+    <w:lsdException w:name="Table Classic 1" w:semiHidden="1" w:unhideWhenUsed="1"/>
+    <w:lsdException w:name="Table Classic 2" w:semiHidden="1" w:unhideWhenUsed="1"/>
+    <w:lsdException w:name="Table Classic 3" w:semiHidden="1" w:unhideWhenUsed="1"/>
+    <w:lsdException w:name="Table Classic 4" w:semiHidden="1" w:unhideWhenUsed="1"/>
+    <w:lsdException w:name="Table Colorful 1" w:semiHidden="1" w:unhideWhenUsed="1"/>
+    <w:lsdException w:name="Table Colorful 2" w:semiHidden="1" w:unhideWhenUsed="1"/>
+    <w:lsdException w:name="Table Colorful 3" w:semiHidden="1" w:unhideWhenUsed="1"/>
+    <w:lsdException w:name="Table Columns 1" w:semiHidden="1" w:unhideWhenUsed="1"/>
+    <w:lsdException w:name="Table Columns 2" w:semiHidden="1" w:unhideWhenUsed="1"/>
+    <w:lsdException w:name="Table Columns 3" w:semiHidden="1" w:unhideWhenUsed="1"/>
+    <w:lsdException w:name="Table Columns 4" w:semiHidden="1" w:unhideWhenUsed="1"/>
+    <w:lsdException w:name="Table Columns 5" w:semiHidden="1" w:unhideWhenUsed="1"/>
+    <w:lsdException w:name="Table Grid 1" w:semiHidden="1" w:unhideWhenUsed="1"/>
+    <w:lsdException w:name="Table Grid 2" w:semiHidden="1" w:unhideWhenUsed="1"/>
+    <w:lsdException w:name="Table Grid 3" w:semiHidden="1" w:unhideWhenUsed="1"/>
+    <w:lsdException w:name="Table Grid 4" w:semiHidden="1" w:unhideWhenUsed="1"/>
+    <w:lsdException w:name="Table Grid 5" w:semiHidden="1" w:unhideWhenUsed="1"/>
+    <w:lsdException w:name="Table Grid 6" w:semiHidden="1" w:unhideWhenUsed="1"/>
+    <w:lsdException w:name="Table Grid 7" w:semiHidden="1" w:unhideWhenUsed="1"/>
+    <w:lsdException w:name="Table Grid 8" w:semiHidden="1" w:unhideWhenUsed="1"/>
+    <w:lsdException w:name="Table List 1" w:semiHidden="1" w:unhideWhenUsed="1"/>
+    <w:lsdException w:name="Table List 2" w:semiHidden="1" w:unhideWhenUsed="1"/>
+    <w:lsdException w:name="Table List 3" w:semiHidden="1" w:unhideWhenUsed="1"/>
+    <w:lsdException w:name="Table List 4" w:semiHidden="1" w:unhideWhenUsed="1"/>
+    <w:lsdException w:name="Table List 5" w:semiHidden="1" w:unhideWhenUsed="1"/>
+    <w:lsdException w:name="Table List 6" w:semiHidden="1" w:unhideWhenUsed="1"/>
+    <w:lsdException w:name="Table List 7" w:semiHidden="1" w:unhideWhenUsed="1"/>
+    <w:lsdException w:name="Table List 8" w:semiHidden="1" w:unhideWhenUsed="1"/>
+    <w:lsdException w:name="Table 3D effects 1" w:semiHidden="1" w:unhideWhenUsed="1"/>
+    <w:lsdException w:name="Table 3D effects 2" w:semiHidden="1" w:unhideWhenUsed="1"/>
+    <w:lsdException w:name="Table 3D effects 3" w:semiHidden="1" w:unhideWhenUsed="1"/>
+    <w:lsdException w:name="Table Contemporary" w:semiHidden="1" w:unhideWhenUsed="1"/>
+    <w:lsdException w:name="Table Elegant" w:semiHidden="1" w:unhideWhenUsed="1"/>
+    <w:lsdException w:name="Table Professional" w:semiHidden="1" w:unhideWhenUsed="1"/>
+    <w:lsdException w:name="Table Subtle 1" w:semiHidden="1" w:unhideWhenUsed="1"/>
+    <w:lsdException w:name="Table Subtle 2" w:semiHidden="1" w:unhideWhenUsed="1"/>
+    <w:lsdException w:name="Table Web 1" w:semiHidden="1" w:unhideWhenUsed="1"/>
+    <w:lsdException w:name="Table Web 2" w:semiHidden="1" w:unhideWhenUsed="1"/>
+    <w:lsdException w:name="Table Web 3" w:semiHidden="1" w:unhideWhenUsed="1"/>
+    <w:lsdException w:name="Balloon Text" w:semiHidden="1" w:unhideWhenUsed="1"/>
+    <w:lsdException w:name="Table Theme" w:semiHidden="1" w:unhideWhenUsed="1"/>
     <w:lsdException w:name="Placeholder Text" w:semiHidden="1" w:uiPriority="99"/>
     <w:lsdException w:name="No Spacing" w:uiPriority="1" w:qFormat="1"/>
     <w:lsdException w:name="Light Shading" w:uiPriority="60"/>
@@ -2924,6 +5259,110 @@
     <w:lsdException w:name="Book Title" w:uiPriority="33" w:qFormat="1"/>
     <w:lsdException w:name="Bibliography" w:semiHidden="1" w:uiPriority="37" w:unhideWhenUsed="1"/>
     <w:lsdException w:name="TOC Heading" w:semiHidden="1" w:uiPriority="39" w:unhideWhenUsed="1" w:qFormat="1"/>
+    <w:lsdException w:name="Plain Table 1" w:uiPriority="41"/>
+    <w:lsdException w:name="Plain Table 2" w:uiPriority="42"/>
+    <w:lsdException w:name="Plain Table 3" w:uiPriority="43"/>
+    <w:lsdException w:name="Plain Table 4" w:uiPriority="44"/>
+    <w:lsdException w:name="Plain Table 5" w:uiPriority="45"/>
+    <w:lsdException w:name="Grid Table Light" w:uiPriority="40"/>
+    <w:lsdException w:name="Grid Table 1 Light" w:uiPriority="46"/>
+    <w:lsdException w:name="Grid Table 2" w:uiPriority="47"/>
+    <w:lsdException w:name="Grid Table 3" w:uiPriority="48"/>
+    <w:lsdException w:name="Grid Table 4" w:uiPriority="49"/>
+    <w:lsdException w:name="Grid Table 5 Dark" w:uiPriority="50"/>
+    <w:lsdException w:name="Grid Table 6 Colorful" w:uiPriority="51"/>
+    <w:lsdException w:name="Grid Table 7 Colorful" w:uiPriority="52"/>
+    <w:lsdException w:name="Grid Table 1 Light Accent 1" w:uiPriority="46"/>
+    <w:lsdException w:name="Grid Table 2 Accent 1" w:uiPriority="47"/>
+    <w:lsdException w:name="Grid Table 3 Accent 1" w:uiPriority="48"/>
+    <w:lsdException w:name="Grid Table 4 Accent 1" w:uiPriority="49"/>
+    <w:lsdException w:name="Grid Table 5 Dark Accent 1" w:uiPriority="50"/>
+    <w:lsdException w:name="Grid Table 6 Colorful Accent 1" w:uiPriority="51"/>
+    <w:lsdException w:name="Grid Table 7 Colorful Accent 1" w:uiPriority="52"/>
+    <w:lsdException w:name="Grid Table 1 Light Accent 2" w:uiPriority="46"/>
+    <w:lsdException w:name="Grid Table 2 Accent 2" w:uiPriority="47"/>
+    <w:lsdException w:name="Grid Table 3 Accent 2" w:uiPriority="48"/>
+    <w:lsdException w:name="Grid Table 4 Accent 2" w:uiPriority="49"/>
+    <w:lsdException w:name="Grid Table 5 Dark Accent 2" w:uiPriority="50"/>
+    <w:lsdException w:name="Grid Table 6 Colorful Accent 2" w:uiPriority="51"/>
+    <w:lsdException w:name="Grid Table 7 Colorful Accent 2" w:uiPriority="52"/>
+    <w:lsdException w:name="Grid Table 1 Light Accent 3" w:uiPriority="46"/>
+    <w:lsdException w:name="Grid Table 2 Accent 3" w:uiPriority="47"/>
+    <w:lsdException w:name="Grid Table 3 Accent 3" w:uiPriority="48"/>
+    <w:lsdException w:name="Grid Table 4 Accent 3" w:uiPriority="49"/>
+    <w:lsdException w:name="Grid Table 5 Dark Accent 3" w:uiPriority="50"/>
+    <w:lsdException w:name="Grid Table 6 Colorful Accent 3" w:uiPriority="51"/>
+    <w:lsdException w:name="Grid Table 7 Colorful Accent 3" w:uiPriority="52"/>
+    <w:lsdException w:name="Grid Table 1 Light Accent 4" w:uiPriority="46"/>
+    <w:lsdException w:name="Grid Table 2 Accent 4" w:uiPriority="47"/>
+    <w:lsdException w:name="Grid Table 3 Accent 4" w:uiPriority="48"/>
+    <w:lsdException w:name="Grid Table 4 Accent 4" w:uiPriority="49"/>
+    <w:lsdException w:name="Grid Table 5 Dark Accent 4" w:uiPriority="50"/>
+    <w:lsdException w:name="Grid Table 6 Colorful Accent 4" w:uiPriority="51"/>
+    <w:lsdException w:name="Grid Table 7 Colorful Accent 4" w:uiPriority="52"/>
+    <w:lsdException w:name="Grid Table 1 Light Accent 5" w:uiPriority="46"/>
+    <w:lsdException w:name="Grid Table 2 Accent 5" w:uiPriority="47"/>
+    <w:lsdException w:name="Grid Table 3 Accent 5" w:uiPriority="48"/>
+    <w:lsdException w:name="Grid Table 4 Accent 5" w:uiPriority="49"/>
+    <w:lsdException w:name="Grid Table 5 Dark Accent 5" w:uiPriority="50"/>
+    <w:lsdException w:name="Grid Table 6 Colorful Accent 5" w:uiPriority="51"/>
+    <w:lsdException w:name="Grid Table 7 Colorful Accent 5" w:uiPriority="52"/>
+    <w:lsdException w:name="Grid Table 1 Light Accent 6" w:uiPriority="46"/>
+    <w:lsdException w:name="Grid Table 2 Accent 6" w:uiPriority="47"/>
+    <w:lsdException w:name="Grid Table 3 Accent 6" w:uiPriority="48"/>
+    <w:lsdException w:name="Grid Table 4 Accent 6" w:uiPriority="49"/>
+    <w:lsdException w:name="Grid Table 5 Dark Accent 6" w:uiPriority="50"/>
+    <w:lsdException w:name="Grid Table 6 Colorful Accent 6" w:uiPriority="51"/>
+    <w:lsdException w:name="Grid Table 7 Colorful Accent 6" w:uiPriority="52"/>
+    <w:lsdException w:name="List Table 1 Light" w:uiPriority="46"/>
+    <w:lsdException w:name="List Table 2" w:uiPriority="47"/>
+    <w:lsdException w:name="List Table 3" w:uiPriority="48"/>
+    <w:lsdException w:name="List Table 4" w:uiPriority="49"/>
+    <w:lsdException w:name="List Table 5 Dark" w:uiPriority="50"/>
+    <w:lsdException w:name="List Table 6 Colorful" w:uiPriority="51"/>
+    <w:lsdException w:name="List Table 7 Colorful" w:uiPriority="52"/>
+    <w:lsdException w:name="List Table 1 Light Accent 1" w:uiPriority="46"/>
+    <w:lsdException w:name="List Table 2 Accent 1" w:uiPriority="47"/>
+    <w:lsdException w:name="List Table 3 Accent 1" w:uiPriority="48"/>
+    <w:lsdException w:name="List Table 4 Accent 1" w:uiPriority="49"/>
+    <w:lsdException w:name="List Table 5 Dark Accent 1" w:uiPriority="50"/>
+    <w:lsdException w:name="List Table 6 Colorful Accent 1" w:uiPriority="51"/>
+    <w:lsdException w:name="List Table 7 Colorful Accent 1" w:uiPriority="52"/>
+    <w:lsdException w:name="List Table 1 Light Accent 2" w:uiPriority="46"/>
+    <w:lsdException w:name="List Table 2 Accent 2" w:uiPriority="47"/>
+    <w:lsdException w:name="List Table 3 Accent 2" w:uiPriority="48"/>
+    <w:lsdException w:name="List Table 4 Accent 2" w:uiPriority="49"/>
+    <w:lsdException w:name="List Table 5 Dark Accent 2" w:uiPriority="50"/>
+    <w:lsdException w:name="List Table 6 Colorful Accent 2" w:uiPriority="51"/>
+    <w:lsdException w:name="List Table 7 Colorful Accent 2" w:uiPriority="52"/>
+    <w:lsdException w:name="List Table 1 Light Accent 3" w:uiPriority="46"/>
+    <w:lsdException w:name="List Table 2 Accent 3" w:uiPriority="47"/>
+    <w:lsdException w:name="List Table 3 Accent 3" w:uiPriority="48"/>
+    <w:lsdException w:name="List Table 4 Accent 3" w:uiPriority="49"/>
+    <w:lsdException w:name="List Table 5 Dark Accent 3" w:uiPriority="50"/>
+    <w:lsdException w:name="List Table 6 Colorful Accent 3" w:uiPriority="51"/>
+    <w:lsdException w:name="List Table 7 Colorful Accent 3" w:uiPriority="52"/>
+    <w:lsdException w:name="List Table 1 Light Accent 4" w:uiPriority="46"/>
+    <w:lsdException w:name="List Table 2 Accent 4" w:uiPriority="47"/>
+    <w:lsdException w:name="List Table 3 Accent 4" w:uiPriority="48"/>
+    <w:lsdException w:name="List Table 4 Accent 4" w:uiPriority="49"/>
+    <w:lsdException w:name="List Table 5 Dark Accent 4" w:uiPriority="50"/>
+    <w:lsdException w:name="List Table 6 Colorful Accent 4" w:uiPriority="51"/>
+    <w:lsdException w:name="List Table 7 Colorful Accent 4" w:uiPriority="52"/>
+    <w:lsdException w:name="List Table 1 Light Accent 5" w:uiPriority="46"/>
+    <w:lsdException w:name="List Table 2 Accent 5" w:uiPriority="47"/>
+    <w:lsdException w:name="List Table 3 Accent 5" w:uiPriority="48"/>
+    <w:lsdException w:name="List Table 4 Accent 5" w:uiPriority="49"/>
+    <w:lsdException w:name="List Table 5 Dark Accent 5" w:uiPriority="50"/>
+    <w:lsdException w:name="List Table 6 Colorful Accent 5" w:uiPriority="51"/>
+    <w:lsdException w:name="List Table 7 Colorful Accent 5" w:uiPriority="52"/>
+    <w:lsdException w:name="List Table 1 Light Accent 6" w:uiPriority="46"/>
+    <w:lsdException w:name="List Table 2 Accent 6" w:uiPriority="47"/>
+    <w:lsdException w:name="List Table 3 Accent 6" w:uiPriority="48"/>
+    <w:lsdException w:name="List Table 4 Accent 6" w:uiPriority="49"/>
+    <w:lsdException w:name="List Table 5 Dark Accent 6" w:uiPriority="50"/>
+    <w:lsdException w:name="List Table 6 Colorful Accent 6" w:uiPriority="51"/>
+    <w:lsdException w:name="List Table 7 Colorful Accent 6" w:uiPriority="52"/>
   </w:latentStyles>
   <w:style w:type="paragraph" w:default="1" w:styleId="a0">
     <w:name w:val="Normal"/>
@@ -2959,11 +5398,15 @@
   </w:style>
   <w:style w:type="character" w:default="1" w:styleId="a1">
     <w:name w:val="Default Paragraph Font"/>
+    <w:uiPriority w:val="1"/>
     <w:semiHidden/>
+    <w:unhideWhenUsed/>
   </w:style>
   <w:style w:type="table" w:default="1" w:styleId="a2">
     <w:name w:val="Normal Table"/>
+    <w:uiPriority w:val="99"/>
     <w:semiHidden/>
+    <w:unhideWhenUsed/>
     <w:tblPr>
       <w:tblInd w:w="0" w:type="dxa"/>
       <w:tblCellMar>
@@ -2976,7 +5419,9 @@
   </w:style>
   <w:style w:type="numbering" w:default="1" w:styleId="a3">
     <w:name w:val="No List"/>
+    <w:uiPriority w:val="99"/>
     <w:semiHidden/>
+    <w:unhideWhenUsed/>
   </w:style>
   <w:style w:type="paragraph" w:customStyle="1" w:styleId="TableText">
     <w:name w:val="Table Text"/>
@@ -2999,7 +5444,6 @@
   </w:style>
   <w:style w:type="character" w:customStyle="1" w:styleId="HighlightedVariable">
     <w:name w:val="Highlighted Variable"/>
-    <w:basedOn w:val="a1"/>
     <w:rPr>
       <w:rFonts w:ascii="宋体" w:eastAsia="宋体" w:hAnsi="宋体"/>
       <w:color w:val="0000FF"/>
@@ -3140,7 +5584,6 @@
   </w:style>
   <w:style w:type="character" w:customStyle="1" w:styleId="Char">
     <w:name w:val="页眉 Char"/>
-    <w:basedOn w:val="a1"/>
     <w:link w:val="a4"/>
     <w:rsid w:val="0031070B"/>
     <w:rPr>
@@ -3453,7 +5896,7 @@
 </file>
 
 <file path=customXml/itemProps1.xml><?xml version="1.0" encoding="utf-8"?>
-<ds:datastoreItem xmlns:ds="http://schemas.openxmlformats.org/officeDocument/2006/customXml" ds:itemID="{44F71D88-608D-426B-A2FD-BD173CF3B62F}">
+<ds:datastoreItem xmlns:ds="http://schemas.openxmlformats.org/officeDocument/2006/customXml" ds:itemID="{CD29B9CA-6C14-45E6-B696-D1500CB4FE8D}">
   <ds:schemaRefs>
     <ds:schemaRef ds:uri="http://schemas.openxmlformats.org/officeDocument/2006/bibliography"/>
   </ds:schemaRefs>
